--- a/数据结构第一次上机作业/实习报告.docx
+++ b/数据结构第一次上机作业/实习报告.docx
@@ -1,6 +1,7 @@
 
 <file path=word/document.xml><?xml version="1.0" encoding="utf-8"?>
 <w:document xmlns:wpc="http://schemas.microsoft.com/office/word/2010/wordprocessingCanvas" xmlns:mc="http://schemas.openxmlformats.org/markup-compatibility/2006" xmlns:o="urn:schemas-microsoft-com:office:office" xmlns:r="http://schemas.openxmlformats.org/officeDocument/2006/relationships" xmlns:m="http://schemas.openxmlformats.org/officeDocument/2006/math" xmlns:v="urn:schemas-microsoft-com:vml" xmlns:wp14="http://schemas.microsoft.com/office/word/2010/wordprocessingDrawing" xmlns:wp="http://schemas.openxmlformats.org/drawingml/2006/wordprocessingDrawing" xmlns:w="http://schemas.openxmlformats.org/wordprocessingml/2006/main" xmlns:w14="http://schemas.microsoft.com/office/word/2010/wordml" xmlns:w10="urn:schemas-microsoft-com:office:word" xmlns:w15="http://schemas.microsoft.com/office/word/2012/wordml" xmlns:wpg="http://schemas.microsoft.com/office/word/2010/wordprocessingGroup" xmlns:wpi="http://schemas.microsoft.com/office/word/2010/wordprocessingInk" xmlns:wne="http://schemas.microsoft.com/office/word/2006/wordml" xmlns:wps="http://schemas.microsoft.com/office/word/2010/wordprocessingShape" xmlns:wpsCustomData="http://www.wps.cn/officeDocument/2013/wpsCustomData" mc:Ignorable="w14 w15 wp14">
+  <w:background w:color="FFFFFF"/>
   <w:body>
     <w:p>
       <w:pPr>
@@ -40,7 +41,7 @@
           <w:sz w:val="24"/>
           <w:szCs w:val="24"/>
         </w:rPr>
-        <w:t>题目：用顺序表解决约瑟夫环问题</w:t>
+        <w:t>题目：用顺序表解决约瑟夫问题</w:t>
       </w:r>
     </w:p>
     <w:p>
@@ -58,74 +59,5251 @@
         <w:t>班级：电信1705 姓名：刘羿 学号：U201713371完成日期：2018.4.8</w:t>
       </w:r>
     </w:p>
+    <w:p>
+      <w:pPr/>
+    </w:p>
+    <w:p>
+      <w:pPr>
+        <w:pStyle w:val="3"/>
+      </w:pPr>
+      <w:r>
+        <w:t>一：需求分析</w:t>
+      </w:r>
+    </w:p>
+    <w:p>
+      <w:pPr>
+        <w:numPr>
+          <w:ilvl w:val="0"/>
+          <w:numId w:val="1"/>
+        </w:numPr>
+      </w:pPr>
+      <w:r>
+        <w:t>约瑟夫问题的一种描述是：编号为1,2,.....,n的n个人按顺时针方向围坐一圈，每人持有一个密码(正整数)。一开始任选一个正整数作为报数的上限值m，从第一个人开始按顺时针方向自1开始顺序报数，报到m时停止报数。报m的人出列，将他的密码作为新的m值，从他在顺时针方向上的下一个人开始重新从1报数，如此下去，直至所有人全部出列为止。</w:t>
+      </w:r>
+    </w:p>
+    <w:p>
+      <w:pPr>
+        <w:numPr>
+          <w:numId w:val="0"/>
+        </w:numPr>
+      </w:pPr>
+    </w:p>
+    <w:p>
+      <w:pPr>
+        <w:numPr>
+          <w:ilvl w:val="0"/>
+          <w:numId w:val="1"/>
+        </w:numPr>
+      </w:pPr>
+      <w:r>
+        <w:t>本演示程序中，程序从用户获取总的人数n，每个人的密码，第一次报数的时候的m的初始值。输出出局的人的编号序列。</w:t>
+      </w:r>
+    </w:p>
+    <w:p>
+      <w:pPr>
+        <w:widowControl w:val="0"/>
+        <w:numPr>
+          <w:numId w:val="0"/>
+        </w:numPr>
+        <w:jc w:val="both"/>
+      </w:pPr>
+    </w:p>
+    <w:p>
+      <w:pPr>
+        <w:widowControl w:val="0"/>
+        <w:numPr>
+          <w:ilvl w:val="0"/>
+          <w:numId w:val="1"/>
+        </w:numPr>
+        <w:jc w:val="both"/>
+      </w:pPr>
+      <w:r>
+        <w:t>程序执行的命令包括：</w:t>
+      </w:r>
+    </w:p>
+    <w:p>
+      <w:pPr>
+        <w:widowControl w:val="0"/>
+        <w:numPr>
+          <w:numId w:val="0"/>
+        </w:numPr>
+        <w:jc w:val="both"/>
+      </w:pPr>
+      <w:r>
+        <w:t>1)构造线性表; 2)依次输出出列者的序号 3)结束</w:t>
+      </w:r>
+    </w:p>
+    <w:p>
+      <w:pPr>
+        <w:numPr>
+          <w:numId w:val="0"/>
+        </w:numPr>
+      </w:pPr>
+    </w:p>
+    <w:p>
+      <w:pPr>
+        <w:numPr>
+          <w:numId w:val="0"/>
+        </w:numPr>
+      </w:pPr>
+      <w:r>
+        <w:t>4.测试数据</w:t>
+      </w:r>
+    </w:p>
+    <w:p>
+      <w:r>
+        <w:t>例1： 输入n=7，密码=[3,1,7,2,4,8,4],m=6.输出6 1 4 7 2 3 5</w:t>
+      </w:r>
+    </w:p>
+    <w:p>
+      <w:r>
+        <w:t>例2： 输入n=6，密码=[5,6,4,2,6,2],m=2.输出2 3 1 5 4 6</w:t>
+      </w:r>
+    </w:p>
+    <w:p>
+      <w:pPr/>
+    </w:p>
+    <w:p>
+      <w:pPr>
+        <w:pStyle w:val="3"/>
+      </w:pPr>
+      <w:r>
+        <w:t>二：概要设计</w:t>
+      </w:r>
+    </w:p>
+    <w:p>
+      <w:pPr>
+        <w:numPr>
+          <w:ilvl w:val="0"/>
+          <w:numId w:val="2"/>
+        </w:numPr>
+      </w:pPr>
+      <w:r>
+        <w:t>为实现上述程序功能，以顺序表表示集合，以数组实现顺序表</w:t>
+      </w:r>
+    </w:p>
+    <w:p>
+      <w:pPr>
+        <w:numPr>
+          <w:numId w:val="0"/>
+        </w:numPr>
+      </w:pPr>
+      <w:r>
+        <w:t>2.</w:t>
+      </w:r>
+      <w:r>
+        <w:t>循环输出出列者的编号</w:t>
+      </w:r>
+      <w:r>
+        <w:t>，已经出列的人密码定义为-1</w:t>
+      </w:r>
+    </w:p>
+    <w:p>
+      <w:pPr/>
+      <w:r>
+        <w:t>3.全部人出列后，循环结束</w:t>
+      </w:r>
+    </w:p>
+    <w:p>
+      <w:pPr>
+        <w:pStyle w:val="3"/>
+      </w:pPr>
+      <w:r>
+        <w:t>三：详细设计</w:t>
+      </w:r>
+    </w:p>
+    <w:p>
+      <w:pPr>
+        <w:numPr>
+          <w:ilvl w:val="0"/>
+          <w:numId w:val="3"/>
+        </w:numPr>
+      </w:pPr>
+      <w:r>
+        <w:t xml:space="preserve">元素类型 </w:t>
+      </w:r>
+    </w:p>
+    <w:p>
+      <w:pPr>
+        <w:numPr>
+          <w:numId w:val="0"/>
+        </w:numPr>
+      </w:pPr>
+      <w:r>
+        <w:t xml:space="preserve">  线性表-&gt;数组</w:t>
+      </w:r>
+    </w:p>
+    <w:p>
+      <w:pPr>
+        <w:numPr>
+          <w:numId w:val="0"/>
+        </w:numPr>
+      </w:pPr>
+    </w:p>
+    <w:p>
+      <w:pPr>
+        <w:numPr>
+          <w:ilvl w:val="0"/>
+          <w:numId w:val="3"/>
+        </w:numPr>
+      </w:pPr>
+      <w:r>
+        <w:t>接受每个人的密码</w:t>
+      </w:r>
+    </w:p>
+    <w:p>
+      <w:pPr>
+        <w:numPr>
+          <w:numId w:val="0"/>
+        </w:numPr>
+      </w:pPr>
+      <w:r>
+        <w:t>{</w:t>
+      </w:r>
+    </w:p>
+    <w:p>
+      <w:pPr>
+        <w:numPr>
+          <w:numId w:val="0"/>
+        </w:numPr>
+        <w:rPr>
+          <w:rFonts w:hint="eastAsia"/>
+        </w:rPr>
+      </w:pPr>
+      <w:r>
+        <w:t xml:space="preserve"> </w:t>
+      </w:r>
+      <w:r>
+        <w:rPr>
+          <w:rFonts w:hint="eastAsia"/>
+        </w:rPr>
+        <w:t xml:space="preserve">   printf("please enter the first key!  ");</w:t>
+      </w:r>
+    </w:p>
+    <w:p>
+      <w:pPr>
+        <w:numPr>
+          <w:numId w:val="0"/>
+        </w:numPr>
+        <w:rPr>
+          <w:rFonts w:hint="eastAsia"/>
+        </w:rPr>
+      </w:pPr>
+      <w:r>
+        <w:rPr>
+          <w:rFonts w:hint="eastAsia"/>
+        </w:rPr>
+        <w:t xml:space="preserve">    int key,i;</w:t>
+      </w:r>
+    </w:p>
+    <w:p>
+      <w:pPr>
+        <w:numPr>
+          <w:numId w:val="0"/>
+        </w:numPr>
+        <w:rPr>
+          <w:rFonts w:hint="eastAsia"/>
+        </w:rPr>
+      </w:pPr>
+      <w:r>
+        <w:rPr>
+          <w:rFonts w:hint="eastAsia"/>
+        </w:rPr>
+        <w:t xml:space="preserve">    scanf("%d",&amp;key);</w:t>
+      </w:r>
+    </w:p>
+    <w:p>
+      <w:pPr>
+        <w:numPr>
+          <w:numId w:val="0"/>
+        </w:numPr>
+        <w:rPr>
+          <w:rFonts w:hint="eastAsia"/>
+        </w:rPr>
+      </w:pPr>
+      <w:r>
+        <w:rPr>
+          <w:rFonts w:hint="eastAsia"/>
+        </w:rPr>
+        <w:t xml:space="preserve">    int ring[N]; </w:t>
+      </w:r>
+      <w:r>
+        <w:rPr>
+          <w:rFonts w:hint="default"/>
+        </w:rPr>
+        <w:t xml:space="preserve"> </w:t>
+      </w:r>
+      <w:r>
+        <w:rPr>
+          <w:rFonts w:hint="eastAsia"/>
+        </w:rPr>
+        <w:t>//</w:t>
+      </w:r>
+      <w:r>
+        <w:rPr>
+          <w:rFonts w:hint="default"/>
+        </w:rPr>
+        <w:t>定义线性表</w:t>
+      </w:r>
+    </w:p>
+    <w:p>
+      <w:pPr>
+        <w:numPr>
+          <w:numId w:val="0"/>
+        </w:numPr>
+        <w:rPr>
+          <w:rFonts w:hint="eastAsia"/>
+        </w:rPr>
+      </w:pPr>
+      <w:r>
+        <w:rPr>
+          <w:rFonts w:hint="eastAsia"/>
+        </w:rPr>
+        <w:t xml:space="preserve">    for (i=0;i&lt;N;++i)</w:t>
+      </w:r>
+    </w:p>
+    <w:p>
+      <w:pPr>
+        <w:numPr>
+          <w:numId w:val="0"/>
+        </w:numPr>
+        <w:rPr>
+          <w:rFonts w:hint="eastAsia"/>
+        </w:rPr>
+      </w:pPr>
+      <w:r>
+        <w:rPr>
+          <w:rFonts w:hint="eastAsia"/>
+        </w:rPr>
+        <w:t xml:space="preserve">    {</w:t>
+      </w:r>
+    </w:p>
+    <w:p>
+      <w:pPr>
+        <w:numPr>
+          <w:numId w:val="0"/>
+        </w:numPr>
+        <w:rPr>
+          <w:rFonts w:hint="eastAsia"/>
+        </w:rPr>
+      </w:pPr>
+      <w:r>
+        <w:rPr>
+          <w:rFonts w:hint="eastAsia"/>
+        </w:rPr>
+        <w:t xml:space="preserve">        printf("please enter the %d p</w:t>
+      </w:r>
+      <w:r>
+        <w:rPr>
+          <w:rFonts w:hint="default"/>
+        </w:rPr>
+        <w:t>eo</w:t>
+      </w:r>
+      <w:r>
+        <w:rPr>
+          <w:rFonts w:hint="eastAsia"/>
+        </w:rPr>
+        <w:t>ple's password!  ",i+1);</w:t>
+      </w:r>
+    </w:p>
+    <w:p>
+      <w:pPr>
+        <w:numPr>
+          <w:numId w:val="0"/>
+        </w:numPr>
+        <w:rPr>
+          <w:rFonts w:hint="eastAsia"/>
+        </w:rPr>
+      </w:pPr>
+      <w:r>
+        <w:rPr>
+          <w:rFonts w:hint="eastAsia"/>
+        </w:rPr>
+        <w:t xml:space="preserve">        scanf("%d",&amp;ring[i]);</w:t>
+      </w:r>
+    </w:p>
+    <w:p>
+      <w:pPr>
+        <w:numPr>
+          <w:numId w:val="0"/>
+        </w:numPr>
+        <w:ind w:firstLine="420"/>
+        <w:rPr>
+          <w:rFonts w:hint="eastAsia"/>
+        </w:rPr>
+      </w:pPr>
+      <w:r>
+        <w:rPr>
+          <w:rFonts w:hint="eastAsia"/>
+        </w:rPr>
+        <w:t>}</w:t>
+      </w:r>
+    </w:p>
+    <w:p>
+      <w:pPr>
+        <w:numPr>
+          <w:numId w:val="0"/>
+        </w:numPr>
+        <w:rPr>
+          <w:rFonts w:hint="eastAsia"/>
+        </w:rPr>
+      </w:pPr>
+      <w:r>
+        <w:rPr>
+          <w:rFonts w:hint="default"/>
+        </w:rPr>
+        <w:t>}</w:t>
+      </w:r>
+    </w:p>
+    <w:p>
+      <w:pPr>
+        <w:numPr>
+          <w:numId w:val="0"/>
+        </w:numPr>
+      </w:pPr>
+    </w:p>
+    <w:p>
+      <w:pPr>
+        <w:numPr>
+          <w:ilvl w:val="0"/>
+          <w:numId w:val="3"/>
+        </w:numPr>
+      </w:pPr>
+      <w:r>
+        <w:t>循环输出出列者的编号</w:t>
+      </w:r>
+    </w:p>
+    <w:p>
+      <w:pPr>
+        <w:numPr>
+          <w:numId w:val="0"/>
+        </w:numPr>
+        <w:rPr>
+          <w:rFonts w:hint="eastAsia"/>
+        </w:rPr>
+      </w:pPr>
+      <w:r>
+        <w:rPr>
+          <w:rFonts w:hint="eastAsia"/>
+        </w:rPr>
+        <w:t xml:space="preserve">    int m=0,k=0,count=1;</w:t>
+      </w:r>
+      <w:r>
+        <w:rPr>
+          <w:rFonts w:hint="default"/>
+        </w:rPr>
+        <w:t xml:space="preserve"> //定义已经出列的人数，下一个报数者的编号，下一人的报数</w:t>
+      </w:r>
+    </w:p>
+    <w:p>
+      <w:pPr>
+        <w:numPr>
+          <w:numId w:val="0"/>
+        </w:numPr>
+        <w:rPr>
+          <w:rFonts w:hint="eastAsia"/>
+        </w:rPr>
+      </w:pPr>
+      <w:r>
+        <w:rPr>
+          <w:rFonts w:hint="eastAsia"/>
+        </w:rPr>
+        <w:t xml:space="preserve">    while(m&lt;N)</w:t>
+      </w:r>
+    </w:p>
+    <w:p>
+      <w:pPr>
+        <w:numPr>
+          <w:numId w:val="0"/>
+        </w:numPr>
+        <w:rPr>
+          <w:rFonts w:hint="eastAsia"/>
+        </w:rPr>
+      </w:pPr>
+      <w:r>
+        <w:rPr>
+          <w:rFonts w:hint="eastAsia"/>
+        </w:rPr>
+        <w:t xml:space="preserve">    {</w:t>
+      </w:r>
+    </w:p>
+    <w:p>
+      <w:pPr>
+        <w:numPr>
+          <w:numId w:val="0"/>
+        </w:numPr>
+        <w:rPr>
+          <w:rFonts w:hint="eastAsia"/>
+        </w:rPr>
+      </w:pPr>
+      <w:r>
+        <w:rPr>
+          <w:rFonts w:hint="eastAsia"/>
+        </w:rPr>
+        <w:t xml:space="preserve">        while(1)</w:t>
+      </w:r>
+    </w:p>
+    <w:p>
+      <w:pPr>
+        <w:numPr>
+          <w:numId w:val="0"/>
+        </w:numPr>
+        <w:rPr>
+          <w:rFonts w:hint="eastAsia"/>
+        </w:rPr>
+      </w:pPr>
+      <w:r>
+        <w:rPr>
+          <w:rFonts w:hint="eastAsia"/>
+        </w:rPr>
+        <w:t xml:space="preserve">        {</w:t>
+      </w:r>
+    </w:p>
+    <w:p>
+      <w:pPr>
+        <w:numPr>
+          <w:numId w:val="0"/>
+        </w:numPr>
+        <w:rPr>
+          <w:rFonts w:hint="eastAsia"/>
+        </w:rPr>
+      </w:pPr>
+      <w:r>
+        <w:rPr>
+          <w:rFonts w:hint="eastAsia"/>
+        </w:rPr>
+        <w:t xml:space="preserve">            k=k%N;</w:t>
+      </w:r>
+    </w:p>
+    <w:p>
+      <w:pPr>
+        <w:numPr>
+          <w:numId w:val="0"/>
+        </w:numPr>
+        <w:rPr>
+          <w:rFonts w:hint="eastAsia"/>
+        </w:rPr>
+      </w:pPr>
+      <w:r>
+        <w:rPr>
+          <w:rFonts w:hint="eastAsia"/>
+        </w:rPr>
+        <w:t xml:space="preserve">            if(ring[k]&gt;0)</w:t>
+      </w:r>
+      <w:r>
+        <w:rPr>
+          <w:rFonts w:hint="default"/>
+        </w:rPr>
+        <w:t xml:space="preserve"> //找到未出列的人</w:t>
+      </w:r>
+    </w:p>
+    <w:p>
+      <w:pPr>
+        <w:numPr>
+          <w:numId w:val="0"/>
+        </w:numPr>
+        <w:rPr>
+          <w:rFonts w:hint="eastAsia"/>
+        </w:rPr>
+      </w:pPr>
+      <w:r>
+        <w:rPr>
+          <w:rFonts w:hint="eastAsia"/>
+        </w:rPr>
+        <w:t xml:space="preserve">            {</w:t>
+      </w:r>
+    </w:p>
+    <w:p>
+      <w:pPr>
+        <w:numPr>
+          <w:numId w:val="0"/>
+        </w:numPr>
+        <w:rPr>
+          <w:rFonts w:hint="eastAsia"/>
+        </w:rPr>
+      </w:pPr>
+      <w:r>
+        <w:rPr>
+          <w:rFonts w:hint="eastAsia"/>
+        </w:rPr>
+        <w:t xml:space="preserve">                if(count == key)</w:t>
+      </w:r>
+    </w:p>
+    <w:p>
+      <w:pPr>
+        <w:numPr>
+          <w:numId w:val="0"/>
+        </w:numPr>
+        <w:rPr>
+          <w:rFonts w:hint="eastAsia"/>
+        </w:rPr>
+      </w:pPr>
+      <w:r>
+        <w:rPr>
+          <w:rFonts w:hint="eastAsia"/>
+        </w:rPr>
+        <w:t xml:space="preserve">                {</w:t>
+      </w:r>
+    </w:p>
+    <w:p>
+      <w:pPr>
+        <w:numPr>
+          <w:numId w:val="0"/>
+        </w:numPr>
+        <w:rPr>
+          <w:rFonts w:hint="eastAsia"/>
+        </w:rPr>
+      </w:pPr>
+      <w:r>
+        <w:rPr>
+          <w:rFonts w:hint="eastAsia"/>
+        </w:rPr>
+        <w:t xml:space="preserve">                   </w:t>
+      </w:r>
+      <w:r>
+        <w:rPr>
+          <w:rFonts w:hint="default"/>
+        </w:rPr>
+        <w:tab/>
+      </w:r>
+      <w:r>
+        <w:rPr>
+          <w:rFonts w:hint="eastAsia"/>
+        </w:rPr>
+        <w:t>printf("%d  ",k+1);</w:t>
+      </w:r>
+      <w:r>
+        <w:rPr>
+          <w:rFonts w:hint="default"/>
+        </w:rPr>
+        <w:t xml:space="preserve"> //输出出列者的编号</w:t>
+      </w:r>
+    </w:p>
+    <w:p>
+      <w:pPr>
+        <w:numPr>
+          <w:numId w:val="0"/>
+        </w:numPr>
+        <w:rPr>
+          <w:rFonts w:hint="eastAsia"/>
+        </w:rPr>
+      </w:pPr>
+      <w:r>
+        <w:rPr>
+          <w:rFonts w:hint="eastAsia"/>
+        </w:rPr>
+        <w:t xml:space="preserve">                    key = ring[k];</w:t>
+      </w:r>
+    </w:p>
+    <w:p>
+      <w:pPr>
+        <w:numPr>
+          <w:numId w:val="0"/>
+        </w:numPr>
+        <w:rPr>
+          <w:rFonts w:hint="eastAsia"/>
+        </w:rPr>
+      </w:pPr>
+      <w:r>
+        <w:rPr>
+          <w:rFonts w:hint="eastAsia"/>
+        </w:rPr>
+        <w:t xml:space="preserve">                    ring[k] = -1;</w:t>
+      </w:r>
+    </w:p>
+    <w:p>
+      <w:pPr>
+        <w:numPr>
+          <w:numId w:val="0"/>
+        </w:numPr>
+        <w:rPr>
+          <w:rFonts w:hint="eastAsia"/>
+        </w:rPr>
+      </w:pPr>
+      <w:r>
+        <w:rPr>
+          <w:rFonts w:hint="eastAsia"/>
+        </w:rPr>
+        <w:t xml:space="preserve">                    count=1;</w:t>
+      </w:r>
+    </w:p>
+    <w:p>
+      <w:pPr>
+        <w:numPr>
+          <w:numId w:val="0"/>
+        </w:numPr>
+        <w:rPr>
+          <w:rFonts w:hint="eastAsia"/>
+        </w:rPr>
+      </w:pPr>
+      <w:r>
+        <w:rPr>
+          <w:rFonts w:hint="eastAsia"/>
+        </w:rPr>
+        <w:t xml:space="preserve">                    ++k;</w:t>
+      </w:r>
+    </w:p>
+    <w:p>
+      <w:pPr>
+        <w:numPr>
+          <w:numId w:val="0"/>
+        </w:numPr>
+        <w:rPr>
+          <w:rFonts w:hint="eastAsia"/>
+        </w:rPr>
+      </w:pPr>
+      <w:r>
+        <w:rPr>
+          <w:rFonts w:hint="eastAsia"/>
+        </w:rPr>
+        <w:t xml:space="preserve">                    break;</w:t>
+      </w:r>
+    </w:p>
+    <w:p>
+      <w:pPr>
+        <w:numPr>
+          <w:numId w:val="0"/>
+        </w:numPr>
+        <w:rPr>
+          <w:rFonts w:hint="eastAsia"/>
+        </w:rPr>
+      </w:pPr>
+      <w:r>
+        <w:rPr>
+          <w:rFonts w:hint="eastAsia"/>
+        </w:rPr>
+        <w:t xml:space="preserve">                }</w:t>
+      </w:r>
+    </w:p>
+    <w:p>
+      <w:pPr>
+        <w:numPr>
+          <w:numId w:val="0"/>
+        </w:numPr>
+        <w:rPr>
+          <w:rFonts w:hint="eastAsia"/>
+        </w:rPr>
+      </w:pPr>
+      <w:r>
+        <w:rPr>
+          <w:rFonts w:hint="eastAsia"/>
+        </w:rPr>
+        <w:t xml:space="preserve">                else</w:t>
+      </w:r>
+    </w:p>
+    <w:p>
+      <w:pPr>
+        <w:numPr>
+          <w:numId w:val="0"/>
+        </w:numPr>
+        <w:rPr>
+          <w:rFonts w:hint="eastAsia"/>
+        </w:rPr>
+      </w:pPr>
+      <w:r>
+        <w:rPr>
+          <w:rFonts w:hint="eastAsia"/>
+        </w:rPr>
+        <w:t xml:space="preserve">                {</w:t>
+      </w:r>
+    </w:p>
+    <w:p>
+      <w:pPr>
+        <w:numPr>
+          <w:numId w:val="0"/>
+        </w:numPr>
+        <w:rPr>
+          <w:rFonts w:hint="eastAsia"/>
+        </w:rPr>
+      </w:pPr>
+      <w:r>
+        <w:rPr>
+          <w:rFonts w:hint="eastAsia"/>
+        </w:rPr>
+        <w:t xml:space="preserve">                    count++;</w:t>
+      </w:r>
+    </w:p>
+    <w:p>
+      <w:pPr>
+        <w:numPr>
+          <w:numId w:val="0"/>
+        </w:numPr>
+        <w:rPr>
+          <w:rFonts w:hint="eastAsia"/>
+        </w:rPr>
+      </w:pPr>
+      <w:r>
+        <w:rPr>
+          <w:rFonts w:hint="eastAsia"/>
+        </w:rPr>
+        <w:t xml:space="preserve">                    k++;</w:t>
+      </w:r>
+    </w:p>
+    <w:p>
+      <w:pPr>
+        <w:numPr>
+          <w:numId w:val="0"/>
+        </w:numPr>
+        <w:rPr>
+          <w:rFonts w:hint="eastAsia"/>
+        </w:rPr>
+      </w:pPr>
+      <w:r>
+        <w:rPr>
+          <w:rFonts w:hint="eastAsia"/>
+        </w:rPr>
+        <w:t xml:space="preserve">                }</w:t>
+      </w:r>
+    </w:p>
+    <w:p>
+      <w:pPr>
+        <w:numPr>
+          <w:numId w:val="0"/>
+        </w:numPr>
+        <w:rPr>
+          <w:rFonts w:hint="eastAsia"/>
+        </w:rPr>
+      </w:pPr>
+    </w:p>
+    <w:p>
+      <w:pPr>
+        <w:numPr>
+          <w:numId w:val="0"/>
+        </w:numPr>
+        <w:rPr>
+          <w:rFonts w:hint="eastAsia"/>
+        </w:rPr>
+      </w:pPr>
+      <w:r>
+        <w:rPr>
+          <w:rFonts w:hint="eastAsia"/>
+        </w:rPr>
+        <w:t xml:space="preserve">            }</w:t>
+      </w:r>
+    </w:p>
+    <w:p>
+      <w:pPr>
+        <w:numPr>
+          <w:numId w:val="0"/>
+        </w:numPr>
+        <w:rPr>
+          <w:rFonts w:hint="eastAsia"/>
+        </w:rPr>
+      </w:pPr>
+      <w:r>
+        <w:rPr>
+          <w:rFonts w:hint="eastAsia"/>
+        </w:rPr>
+        <w:t xml:space="preserve">            else</w:t>
+      </w:r>
+    </w:p>
+    <w:p>
+      <w:pPr>
+        <w:numPr>
+          <w:numId w:val="0"/>
+        </w:numPr>
+        <w:rPr>
+          <w:rFonts w:hint="eastAsia"/>
+        </w:rPr>
+      </w:pPr>
+      <w:r>
+        <w:rPr>
+          <w:rFonts w:hint="eastAsia"/>
+        </w:rPr>
+        <w:t xml:space="preserve">                ++k;</w:t>
+      </w:r>
+    </w:p>
+    <w:p>
+      <w:pPr>
+        <w:numPr>
+          <w:numId w:val="0"/>
+        </w:numPr>
+        <w:rPr>
+          <w:rFonts w:hint="eastAsia"/>
+        </w:rPr>
+      </w:pPr>
+      <w:r>
+        <w:rPr>
+          <w:rFonts w:hint="eastAsia"/>
+        </w:rPr>
+        <w:t xml:space="preserve">        }</w:t>
+      </w:r>
+    </w:p>
+    <w:p>
+      <w:pPr>
+        <w:numPr>
+          <w:numId w:val="0"/>
+        </w:numPr>
+        <w:rPr>
+          <w:rFonts w:hint="eastAsia"/>
+        </w:rPr>
+      </w:pPr>
+      <w:r>
+        <w:rPr>
+          <w:rFonts w:hint="eastAsia"/>
+        </w:rPr>
+        <w:t xml:space="preserve">        m++;</w:t>
+      </w:r>
+    </w:p>
+    <w:p>
+      <w:pPr>
+        <w:numPr>
+          <w:numId w:val="0"/>
+        </w:numPr>
+      </w:pPr>
+      <w:r>
+        <w:rPr>
+          <w:rFonts w:hint="eastAsia"/>
+        </w:rPr>
+        <w:t xml:space="preserve">    }</w:t>
+      </w:r>
+    </w:p>
+    <w:p>
+      <w:pPr/>
+      <w:r>
+        <w:t xml:space="preserve"> </w:t>
+      </w:r>
+    </w:p>
+    <w:p>
+      <w:pPr>
+        <w:pStyle w:val="3"/>
+      </w:pPr>
+      <w:r>
+        <w:t>四：调试分析</w:t>
+      </w:r>
+    </w:p>
+    <w:p>
+      <w:pPr>
+        <w:numPr>
+          <w:ilvl w:val="0"/>
+          <w:numId w:val="4"/>
+        </w:numPr>
+      </w:pPr>
+      <w:r>
+        <w:t>刚开始打算以递归的形式实现，后发现需要传输的参数过多</w:t>
+      </w:r>
+    </w:p>
+    <w:p>
+      <w:pPr>
+        <w:numPr>
+          <w:ilvl w:val="0"/>
+          <w:numId w:val="4"/>
+        </w:numPr>
+      </w:pPr>
+      <w:r>
+        <w:t>由于程序模块较少，并没有做模块划分，所以本程序的模块划分不够合理</w:t>
+      </w:r>
+    </w:p>
+    <w:p>
+      <w:pPr>
+        <w:numPr>
+          <w:ilvl w:val="0"/>
+          <w:numId w:val="4"/>
+        </w:numPr>
+      </w:pPr>
+      <w:r>
+        <w:t>算法的时空分析</w:t>
+      </w:r>
+    </w:p>
+    <w:p>
+      <w:pPr>
+        <w:numPr>
+          <w:ilvl w:val="0"/>
+          <w:numId w:val="4"/>
+        </w:numPr>
+      </w:pPr>
+      <w:r>
+        <w:t>1)空间复杂度：一个长度为N的数组</w:t>
+      </w:r>
+    </w:p>
+    <w:p>
+      <w:pPr>
+        <w:numPr>
+          <w:ilvl w:val="0"/>
+          <w:numId w:val="4"/>
+        </w:numPr>
+      </w:pPr>
+      <w:r>
+        <w:t>2)时间复杂度：O(n^2)</w:t>
+      </w:r>
+    </w:p>
+    <w:p>
+      <w:pPr>
+        <w:pStyle w:val="3"/>
+      </w:pPr>
+      <w:r>
+        <w:t>五：用户手册</w:t>
+      </w:r>
+    </w:p>
+    <w:p>
+      <w:pPr/>
+    </w:p>
+    <w:p>
+      <w:pPr>
+        <w:numPr>
+          <w:ilvl w:val="0"/>
+          <w:numId w:val="5"/>
+        </w:numPr>
+        <w:rPr>
+          <w:rFonts w:hint="default"/>
+        </w:rPr>
+      </w:pPr>
+      <w:r>
+        <w:rPr>
+          <w:rFonts w:hint="eastAsia"/>
+        </w:rPr>
+        <w:t>#define N 7</w:t>
+      </w:r>
+      <w:r>
+        <w:rPr>
+          <w:rFonts w:hint="default"/>
+        </w:rPr>
+        <w:t xml:space="preserve"> 修改n的值需要在程序首修改N的值</w:t>
+      </w:r>
+    </w:p>
+    <w:p>
+      <w:pPr>
+        <w:numPr>
+          <w:ilvl w:val="0"/>
+          <w:numId w:val="5"/>
+        </w:numPr>
+        <w:rPr>
+          <w:rFonts w:hint="default"/>
+        </w:rPr>
+      </w:pPr>
+      <w:r>
+        <w:rPr>
+          <w:rFonts w:hint="default"/>
+        </w:rPr>
+        <w:t>程序运行后首先输入m的初始值，接下来依次输入每个人的密码</w:t>
+      </w:r>
+    </w:p>
+    <w:p>
+      <w:pPr>
+        <w:numPr>
+          <w:ilvl w:val="0"/>
+          <w:numId w:val="5"/>
+        </w:numPr>
+        <w:rPr>
+          <w:rFonts w:hint="default"/>
+        </w:rPr>
+      </w:pPr>
+      <w:r>
+        <w:rPr>
+          <w:rFonts w:hint="default"/>
+        </w:rPr>
+        <w:t>程序最后会输出</w:t>
+      </w:r>
+      <w:r>
+        <w:t>出局的人的编号序列。</w:t>
+      </w:r>
+    </w:p>
+    <w:p>
+      <w:pPr>
+        <w:pStyle w:val="3"/>
+      </w:pPr>
+      <w:r>
+        <w:t>六：测试结果</w:t>
+      </w:r>
+    </w:p>
+    <w:p>
+      <w:pPr>
+        <w:pStyle w:val="3"/>
+      </w:pPr>
+      <w:r>
+        <w:drawing>
+          <wp:inline distT="0" distB="0" distL="114300" distR="114300">
+            <wp:extent cx="5228590" cy="2400300"/>
+            <wp:effectExtent l="0" t="0" r="10160" b="0"/>
+            <wp:docPr id="1" name="图片 1" descr="result"/>
+            <wp:cNvGraphicFramePr>
+              <a:graphicFrameLocks xmlns:a="http://schemas.openxmlformats.org/drawingml/2006/main" noChangeAspect="1"/>
+            </wp:cNvGraphicFramePr>
+            <a:graphic xmlns:a="http://schemas.openxmlformats.org/drawingml/2006/main">
+              <a:graphicData uri="http://schemas.openxmlformats.org/drawingml/2006/picture">
+                <pic:pic xmlns:pic="http://schemas.openxmlformats.org/drawingml/2006/picture">
+                  <pic:nvPicPr>
+                    <pic:cNvPr id="1" name="图片 1" descr="result"/>
+                    <pic:cNvPicPr>
+                      <a:picLocks noChangeAspect="1"/>
+                    </pic:cNvPicPr>
+                  </pic:nvPicPr>
+                  <pic:blipFill>
+                    <a:blip r:embed="rId4"/>
+                    <a:stretch>
+                      <a:fillRect/>
+                    </a:stretch>
+                  </pic:blipFill>
+                  <pic:spPr>
+                    <a:xfrm>
+                      <a:off x="0" y="0"/>
+                      <a:ext cx="5228590" cy="2400300"/>
+                    </a:xfrm>
+                    <a:prstGeom prst="rect">
+                      <a:avLst/>
+                    </a:prstGeom>
+                  </pic:spPr>
+                </pic:pic>
+              </a:graphicData>
+            </a:graphic>
+          </wp:inline>
+        </w:drawing>
+      </w:r>
+    </w:p>
+    <w:p>
+      <w:pPr/>
+    </w:p>
+    <w:p>
+      <w:pPr>
+        <w:pStyle w:val="3"/>
+      </w:pPr>
+      <w:r>
+        <w:t>七：附录</w:t>
+      </w:r>
+    </w:p>
+    <w:p>
+      <w:r>
+        <w:t>1.源文件文件名清单：</w:t>
+      </w:r>
+    </w:p>
+    <w:p>
+      <w:r>
+        <w:t>Joseph_ring</w:t>
+      </w:r>
+    </w:p>
+    <w:p>
+      <w:r>
+        <w:t>Main.c</w:t>
+      </w:r>
+    </w:p>
     <w:p/>
     <w:p>
-      <w:pPr>
-        <w:pStyle w:val="3"/>
-      </w:pPr>
-      <w:r>
-        <w:t>一：需求分析</w:t>
+      <w:r>
+        <w:t>2.源文件储存网址</w:t>
+      </w:r>
+      <w:r>
+        <w:fldChar w:fldCharType="begin"/>
+      </w:r>
+      <w:r>
+        <w:instrText xml:space="preserve"> HYPERLINK "https://github.com/liuyi12138/DataStructure" </w:instrText>
+      </w:r>
+      <w:r>
+        <w:fldChar w:fldCharType="separate"/>
+      </w:r>
+      <w:r>
+        <w:rPr>
+          <w:rStyle w:val="7"/>
+        </w:rPr>
+        <w:t>https://github.com/liuyi12138/DataStructure</w:t>
+      </w:r>
+      <w:r>
+        <w:fldChar w:fldCharType="end"/>
       </w:r>
     </w:p>
     <w:p/>
-    <w:p>
-      <w:pPr>
-        <w:pStyle w:val="3"/>
-      </w:pPr>
-      <w:r>
-        <w:t>二：概要设计</w:t>
-      </w:r>
-    </w:p>
     <w:p/>
-    <w:p>
-      <w:pPr>
-        <w:pStyle w:val="3"/>
-      </w:pPr>
-      <w:r>
-        <w:t>三：详细设计</w:t>
-      </w:r>
-    </w:p>
-    <w:p>
-      <w:r>
-        <w:t xml:space="preserve"> </w:t>
-      </w:r>
-    </w:p>
-    <w:p>
-      <w:pPr>
-        <w:pStyle w:val="3"/>
-      </w:pPr>
-      <w:r>
-        <w:t>四：调试分析</w:t>
-      </w:r>
-    </w:p>
     <w:p/>
-    <w:p>
-      <w:pPr>
-        <w:pStyle w:val="3"/>
-      </w:pPr>
-      <w:r>
-        <w:t>五：用户手册</w:t>
-      </w:r>
-    </w:p>
+    <w:p/>
     <w:p>
       <w:bookmarkStart w:id="0" w:name="_GoBack"/>
       <w:bookmarkEnd w:id="0"/>
     </w:p>
-    <w:p>
-      <w:pPr>
-        <w:pStyle w:val="3"/>
-      </w:pPr>
-      <w:r>
-        <w:t>六：测试结果</w:t>
-      </w:r>
-    </w:p>
     <w:p/>
-    <w:p>
-      <w:pPr>
-        <w:pStyle w:val="3"/>
-      </w:pPr>
-      <w:r>
-        <w:t>七：附录</w:t>
+    <w:p/>
+    <w:p/>
+    <w:p/>
+    <w:p>
+      <w:pPr>
+        <w:numPr>
+          <w:ilvl w:val="0"/>
+          <w:numId w:val="6"/>
+        </w:numPr>
+      </w:pPr>
+      <w:r>
+        <w:t>其他问题的代码及运行结果</w:t>
+      </w:r>
+    </w:p>
+    <w:p>
+      <w:pPr>
+        <w:numPr>
+          <w:numId w:val="0"/>
+        </w:numPr>
+      </w:pPr>
+      <w:r>
+        <w:t>1）求链表的交集病机</w:t>
+      </w:r>
+    </w:p>
+    <w:p>
+      <w:pPr>
+        <w:numPr>
+          <w:numId w:val="0"/>
+        </w:numPr>
+        <w:rPr>
+          <w:rFonts w:hint="eastAsia"/>
+        </w:rPr>
+      </w:pPr>
+      <w:r>
+        <w:rPr>
+          <w:rFonts w:hint="eastAsia"/>
+        </w:rPr>
+        <w:t>#include &lt;stdio.h&gt;</w:t>
+      </w:r>
+    </w:p>
+    <w:p>
+      <w:pPr>
+        <w:numPr>
+          <w:numId w:val="0"/>
+        </w:numPr>
+        <w:rPr>
+          <w:rFonts w:hint="eastAsia"/>
+        </w:rPr>
+      </w:pPr>
+      <w:r>
+        <w:rPr>
+          <w:rFonts w:hint="eastAsia"/>
+        </w:rPr>
+        <w:t>#include &lt;stdlib.h&gt;</w:t>
+      </w:r>
+    </w:p>
+    <w:p>
+      <w:pPr>
+        <w:numPr>
+          <w:numId w:val="0"/>
+        </w:numPr>
+        <w:rPr>
+          <w:rFonts w:hint="eastAsia"/>
+        </w:rPr>
+      </w:pPr>
+      <w:r>
+        <w:rPr>
+          <w:rFonts w:hint="eastAsia"/>
+        </w:rPr>
+        <w:t>typedef struct Node{</w:t>
+      </w:r>
+    </w:p>
+    <w:p>
+      <w:pPr>
+        <w:numPr>
+          <w:numId w:val="0"/>
+        </w:numPr>
+        <w:rPr>
+          <w:rFonts w:hint="eastAsia"/>
+        </w:rPr>
+      </w:pPr>
+      <w:r>
+        <w:rPr>
+          <w:rFonts w:hint="eastAsia"/>
+        </w:rPr>
+        <w:t xml:space="preserve">    int data;</w:t>
+      </w:r>
+    </w:p>
+    <w:p>
+      <w:pPr>
+        <w:numPr>
+          <w:numId w:val="0"/>
+        </w:numPr>
+        <w:rPr>
+          <w:rFonts w:hint="eastAsia"/>
+        </w:rPr>
+      </w:pPr>
+      <w:r>
+        <w:rPr>
+          <w:rFonts w:hint="eastAsia"/>
+        </w:rPr>
+        <w:t xml:space="preserve">    struct Node *next;</w:t>
+      </w:r>
+    </w:p>
+    <w:p>
+      <w:pPr>
+        <w:numPr>
+          <w:numId w:val="0"/>
+        </w:numPr>
+        <w:rPr>
+          <w:rFonts w:hint="eastAsia"/>
+        </w:rPr>
+      </w:pPr>
+      <w:r>
+        <w:rPr>
+          <w:rFonts w:hint="eastAsia"/>
+        </w:rPr>
+        <w:t>}LinkedNode,*LinkedList;</w:t>
+      </w:r>
+    </w:p>
+    <w:p>
+      <w:pPr>
+        <w:numPr>
+          <w:numId w:val="0"/>
+        </w:numPr>
+        <w:rPr>
+          <w:rFonts w:hint="eastAsia"/>
+        </w:rPr>
+      </w:pPr>
+    </w:p>
+    <w:p>
+      <w:pPr>
+        <w:numPr>
+          <w:numId w:val="0"/>
+        </w:numPr>
+        <w:rPr>
+          <w:rFonts w:hint="eastAsia"/>
+        </w:rPr>
+      </w:pPr>
+      <w:r>
+        <w:rPr>
+          <w:rFonts w:hint="eastAsia"/>
+        </w:rPr>
+        <w:t>void CreateLinkedList(LinkedList *L, int n);</w:t>
+      </w:r>
+    </w:p>
+    <w:p>
+      <w:pPr>
+        <w:numPr>
+          <w:numId w:val="0"/>
+        </w:numPr>
+        <w:rPr>
+          <w:rFonts w:hint="eastAsia"/>
+        </w:rPr>
+      </w:pPr>
+      <w:r>
+        <w:rPr>
+          <w:rFonts w:hint="eastAsia"/>
+        </w:rPr>
+        <w:t>void GetIntersection(LinkedList *L1,LinkedList *L2,LinkedList *L3);</w:t>
+      </w:r>
+    </w:p>
+    <w:p>
+      <w:pPr>
+        <w:numPr>
+          <w:numId w:val="0"/>
+        </w:numPr>
+        <w:rPr>
+          <w:rFonts w:hint="eastAsia"/>
+        </w:rPr>
+      </w:pPr>
+      <w:r>
+        <w:rPr>
+          <w:rFonts w:hint="eastAsia"/>
+        </w:rPr>
+        <w:t>void GetUnion(LinkedList *L1,LinkedList *L2,LinkedList *L4);</w:t>
+      </w:r>
+    </w:p>
+    <w:p>
+      <w:pPr>
+        <w:numPr>
+          <w:numId w:val="0"/>
+        </w:numPr>
+        <w:rPr>
+          <w:rFonts w:hint="eastAsia"/>
+        </w:rPr>
+      </w:pPr>
+      <w:r>
+        <w:rPr>
+          <w:rFonts w:hint="eastAsia"/>
+        </w:rPr>
+        <w:t>void FreeLink(LinkedList *L);</w:t>
+      </w:r>
+    </w:p>
+    <w:p>
+      <w:pPr>
+        <w:numPr>
+          <w:numId w:val="0"/>
+        </w:numPr>
+        <w:rPr>
+          <w:rFonts w:hint="eastAsia"/>
+        </w:rPr>
+      </w:pPr>
+    </w:p>
+    <w:p>
+      <w:pPr>
+        <w:numPr>
+          <w:numId w:val="0"/>
+        </w:numPr>
+        <w:rPr>
+          <w:rFonts w:hint="eastAsia"/>
+        </w:rPr>
+      </w:pPr>
+      <w:r>
+        <w:rPr>
+          <w:rFonts w:hint="eastAsia"/>
+        </w:rPr>
+        <w:t>int main()</w:t>
+      </w:r>
+    </w:p>
+    <w:p>
+      <w:pPr>
+        <w:numPr>
+          <w:numId w:val="0"/>
+        </w:numPr>
+        <w:rPr>
+          <w:rFonts w:hint="eastAsia"/>
+        </w:rPr>
+      </w:pPr>
+      <w:r>
+        <w:rPr>
+          <w:rFonts w:hint="eastAsia"/>
+        </w:rPr>
+        <w:t>{</w:t>
+      </w:r>
+    </w:p>
+    <w:p>
+      <w:pPr>
+        <w:numPr>
+          <w:numId w:val="0"/>
+        </w:numPr>
+        <w:rPr>
+          <w:rFonts w:hint="eastAsia"/>
+        </w:rPr>
+      </w:pPr>
+      <w:r>
+        <w:rPr>
+          <w:rFonts w:hint="eastAsia"/>
+        </w:rPr>
+        <w:t xml:space="preserve">    int n1,n2;</w:t>
+      </w:r>
+    </w:p>
+    <w:p>
+      <w:pPr>
+        <w:numPr>
+          <w:numId w:val="0"/>
+        </w:numPr>
+        <w:rPr>
+          <w:rFonts w:hint="eastAsia"/>
+        </w:rPr>
+      </w:pPr>
+      <w:r>
+        <w:rPr>
+          <w:rFonts w:hint="eastAsia"/>
+        </w:rPr>
+        <w:t xml:space="preserve">    printf("Now,we will create LinkedList A! please enter the number of LinkedNode you want in A   ");</w:t>
+      </w:r>
+    </w:p>
+    <w:p>
+      <w:pPr>
+        <w:numPr>
+          <w:numId w:val="0"/>
+        </w:numPr>
+        <w:rPr>
+          <w:rFonts w:hint="eastAsia"/>
+        </w:rPr>
+      </w:pPr>
+      <w:r>
+        <w:rPr>
+          <w:rFonts w:hint="eastAsia"/>
+        </w:rPr>
+        <w:t xml:space="preserve">    scanf("%d",&amp;n1); //输入链表A中节点的个数</w:t>
+      </w:r>
+    </w:p>
+    <w:p>
+      <w:pPr>
+        <w:numPr>
+          <w:numId w:val="0"/>
+        </w:numPr>
+        <w:rPr>
+          <w:rFonts w:hint="eastAsia"/>
+        </w:rPr>
+      </w:pPr>
+      <w:r>
+        <w:rPr>
+          <w:rFonts w:hint="eastAsia"/>
+        </w:rPr>
+        <w:t xml:space="preserve">    LinkedList *Ahead = NULL;</w:t>
+      </w:r>
+    </w:p>
+    <w:p>
+      <w:pPr>
+        <w:numPr>
+          <w:numId w:val="0"/>
+        </w:numPr>
+        <w:rPr>
+          <w:rFonts w:hint="eastAsia"/>
+        </w:rPr>
+      </w:pPr>
+      <w:r>
+        <w:rPr>
+          <w:rFonts w:hint="eastAsia"/>
+        </w:rPr>
+        <w:t xml:space="preserve">    printf("please enter the numbers From small to large!\n");</w:t>
+      </w:r>
+    </w:p>
+    <w:p>
+      <w:pPr>
+        <w:numPr>
+          <w:numId w:val="0"/>
+        </w:numPr>
+        <w:rPr>
+          <w:rFonts w:hint="eastAsia"/>
+        </w:rPr>
+      </w:pPr>
+      <w:r>
+        <w:rPr>
+          <w:rFonts w:hint="eastAsia"/>
+        </w:rPr>
+        <w:t xml:space="preserve">    CreateLinkedList(&amp;Ahead, n1); //创建链表A</w:t>
+      </w:r>
+    </w:p>
+    <w:p>
+      <w:pPr>
+        <w:numPr>
+          <w:numId w:val="0"/>
+        </w:numPr>
+        <w:rPr>
+          <w:rFonts w:hint="eastAsia"/>
+        </w:rPr>
+      </w:pPr>
+      <w:r>
+        <w:rPr>
+          <w:rFonts w:hint="eastAsia"/>
+        </w:rPr>
+        <w:t xml:space="preserve">    printf("Now,we will create LinkedList B! please enter the number of LinkedNode you want in B   ");</w:t>
+      </w:r>
+    </w:p>
+    <w:p>
+      <w:pPr>
+        <w:numPr>
+          <w:numId w:val="0"/>
+        </w:numPr>
+        <w:rPr>
+          <w:rFonts w:hint="eastAsia"/>
+        </w:rPr>
+      </w:pPr>
+      <w:r>
+        <w:rPr>
+          <w:rFonts w:hint="eastAsia"/>
+        </w:rPr>
+        <w:t xml:space="preserve">    scanf("%d",&amp;n2); //输入链表B中节点的个数</w:t>
+      </w:r>
+    </w:p>
+    <w:p>
+      <w:pPr>
+        <w:numPr>
+          <w:numId w:val="0"/>
+        </w:numPr>
+        <w:rPr>
+          <w:rFonts w:hint="eastAsia"/>
+        </w:rPr>
+      </w:pPr>
+      <w:r>
+        <w:rPr>
+          <w:rFonts w:hint="eastAsia"/>
+        </w:rPr>
+        <w:t xml:space="preserve">    LinkedList *Bhead = NULL;</w:t>
+      </w:r>
+    </w:p>
+    <w:p>
+      <w:pPr>
+        <w:numPr>
+          <w:numId w:val="0"/>
+        </w:numPr>
+        <w:rPr>
+          <w:rFonts w:hint="eastAsia"/>
+        </w:rPr>
+      </w:pPr>
+      <w:r>
+        <w:rPr>
+          <w:rFonts w:hint="eastAsia"/>
+        </w:rPr>
+        <w:t xml:space="preserve">    printf("please enter the numbers From small to large!\n");</w:t>
+      </w:r>
+    </w:p>
+    <w:p>
+      <w:pPr>
+        <w:numPr>
+          <w:numId w:val="0"/>
+        </w:numPr>
+        <w:rPr>
+          <w:rFonts w:hint="eastAsia"/>
+        </w:rPr>
+      </w:pPr>
+      <w:r>
+        <w:rPr>
+          <w:rFonts w:hint="eastAsia"/>
+        </w:rPr>
+        <w:t xml:space="preserve">    CreateLinkedList(&amp;Bhead, n2); //创建链表B</w:t>
+      </w:r>
+    </w:p>
+    <w:p>
+      <w:pPr>
+        <w:numPr>
+          <w:numId w:val="0"/>
+        </w:numPr>
+        <w:rPr>
+          <w:rFonts w:hint="eastAsia"/>
+        </w:rPr>
+      </w:pPr>
+      <w:r>
+        <w:rPr>
+          <w:rFonts w:hint="eastAsia"/>
+        </w:rPr>
+        <w:t xml:space="preserve">    LinkedList *L3 = NULL; //定义新链表L3为AB两链表的交集</w:t>
+      </w:r>
+    </w:p>
+    <w:p>
+      <w:pPr>
+        <w:numPr>
+          <w:numId w:val="0"/>
+        </w:numPr>
+        <w:rPr>
+          <w:rFonts w:hint="eastAsia"/>
+        </w:rPr>
+      </w:pPr>
+      <w:r>
+        <w:rPr>
+          <w:rFonts w:hint="eastAsia"/>
+        </w:rPr>
+        <w:t xml:space="preserve">    LinkedList *L4 = NULL; //定义新链表L4为AB两链表的并集</w:t>
+      </w:r>
+    </w:p>
+    <w:p>
+      <w:pPr>
+        <w:numPr>
+          <w:numId w:val="0"/>
+        </w:numPr>
+        <w:rPr>
+          <w:rFonts w:hint="eastAsia"/>
+        </w:rPr>
+      </w:pPr>
+      <w:r>
+        <w:rPr>
+          <w:rFonts w:hint="eastAsia"/>
+        </w:rPr>
+        <w:t xml:space="preserve">    printf("A and B have been created now,so we will get the intersection and union of them \n");</w:t>
+      </w:r>
+    </w:p>
+    <w:p>
+      <w:pPr>
+        <w:numPr>
+          <w:numId w:val="0"/>
+        </w:numPr>
+        <w:rPr>
+          <w:rFonts w:hint="eastAsia"/>
+        </w:rPr>
+      </w:pPr>
+      <w:r>
+        <w:rPr>
+          <w:rFonts w:hint="eastAsia"/>
+        </w:rPr>
+        <w:t xml:space="preserve">    GetIntersection(&amp;Ahead,&amp;Bhead,&amp;L3); //创建L3并输出其中的元素</w:t>
+      </w:r>
+    </w:p>
+    <w:p>
+      <w:pPr>
+        <w:numPr>
+          <w:numId w:val="0"/>
+        </w:numPr>
+        <w:rPr>
+          <w:rFonts w:hint="eastAsia"/>
+        </w:rPr>
+      </w:pPr>
+      <w:r>
+        <w:rPr>
+          <w:rFonts w:hint="eastAsia"/>
+        </w:rPr>
+        <w:t xml:space="preserve">    GetUnion(&amp;Ahead,&amp;Bhead,&amp;L4); //创建L4并输出其中的元素</w:t>
+      </w:r>
+    </w:p>
+    <w:p>
+      <w:pPr>
+        <w:numPr>
+          <w:numId w:val="0"/>
+        </w:numPr>
+        <w:rPr>
+          <w:rFonts w:hint="eastAsia"/>
+        </w:rPr>
+      </w:pPr>
+      <w:r>
+        <w:rPr>
+          <w:rFonts w:hint="eastAsia"/>
+        </w:rPr>
+        <w:t xml:space="preserve">    FreeLink(&amp;Ahead);</w:t>
+      </w:r>
+    </w:p>
+    <w:p>
+      <w:pPr>
+        <w:numPr>
+          <w:numId w:val="0"/>
+        </w:numPr>
+        <w:rPr>
+          <w:rFonts w:hint="eastAsia"/>
+        </w:rPr>
+      </w:pPr>
+      <w:r>
+        <w:rPr>
+          <w:rFonts w:hint="eastAsia"/>
+        </w:rPr>
+        <w:t xml:space="preserve">    FreeLink(&amp;Bhead);</w:t>
+      </w:r>
+    </w:p>
+    <w:p>
+      <w:pPr>
+        <w:numPr>
+          <w:numId w:val="0"/>
+        </w:numPr>
+        <w:rPr>
+          <w:rFonts w:hint="eastAsia"/>
+        </w:rPr>
+      </w:pPr>
+      <w:r>
+        <w:rPr>
+          <w:rFonts w:hint="eastAsia"/>
+        </w:rPr>
+        <w:t xml:space="preserve">    FreeLink(&amp;L3);</w:t>
+      </w:r>
+    </w:p>
+    <w:p>
+      <w:pPr>
+        <w:numPr>
+          <w:numId w:val="0"/>
+        </w:numPr>
+        <w:rPr>
+          <w:rFonts w:hint="eastAsia"/>
+        </w:rPr>
+      </w:pPr>
+      <w:r>
+        <w:rPr>
+          <w:rFonts w:hint="eastAsia"/>
+        </w:rPr>
+        <w:t xml:space="preserve">    FreeLink(&amp;L4);</w:t>
+      </w:r>
+    </w:p>
+    <w:p>
+      <w:pPr>
+        <w:numPr>
+          <w:numId w:val="0"/>
+        </w:numPr>
+        <w:rPr>
+          <w:rFonts w:hint="eastAsia"/>
+        </w:rPr>
+      </w:pPr>
+      <w:r>
+        <w:rPr>
+          <w:rFonts w:hint="eastAsia"/>
+        </w:rPr>
+        <w:t xml:space="preserve">    return 1;</w:t>
+      </w:r>
+    </w:p>
+    <w:p>
+      <w:pPr>
+        <w:numPr>
+          <w:numId w:val="0"/>
+        </w:numPr>
+        <w:rPr>
+          <w:rFonts w:hint="eastAsia"/>
+        </w:rPr>
+      </w:pPr>
+    </w:p>
+    <w:p>
+      <w:pPr>
+        <w:numPr>
+          <w:numId w:val="0"/>
+        </w:numPr>
+        <w:rPr>
+          <w:rFonts w:hint="eastAsia"/>
+        </w:rPr>
+      </w:pPr>
+      <w:r>
+        <w:rPr>
+          <w:rFonts w:hint="eastAsia"/>
+        </w:rPr>
+        <w:t>}</w:t>
+      </w:r>
+    </w:p>
+    <w:p>
+      <w:pPr>
+        <w:numPr>
+          <w:numId w:val="0"/>
+        </w:numPr>
+        <w:rPr>
+          <w:rFonts w:hint="eastAsia"/>
+        </w:rPr>
+      </w:pPr>
+    </w:p>
+    <w:p>
+      <w:pPr>
+        <w:numPr>
+          <w:numId w:val="0"/>
+        </w:numPr>
+        <w:rPr>
+          <w:rFonts w:hint="eastAsia"/>
+        </w:rPr>
+      </w:pPr>
+    </w:p>
+    <w:p>
+      <w:pPr>
+        <w:numPr>
+          <w:numId w:val="0"/>
+        </w:numPr>
+        <w:rPr>
+          <w:rFonts w:hint="eastAsia"/>
+        </w:rPr>
+      </w:pPr>
+      <w:r>
+        <w:rPr>
+          <w:rFonts w:hint="eastAsia"/>
+        </w:rPr>
+        <w:t>void CreateLinkedList(LinkedList *L, int n) //创建新链表</w:t>
+      </w:r>
+    </w:p>
+    <w:p>
+      <w:pPr>
+        <w:numPr>
+          <w:numId w:val="0"/>
+        </w:numPr>
+        <w:rPr>
+          <w:rFonts w:hint="eastAsia"/>
+        </w:rPr>
+      </w:pPr>
+      <w:r>
+        <w:rPr>
+          <w:rFonts w:hint="eastAsia"/>
+        </w:rPr>
+        <w:t>{</w:t>
+      </w:r>
+    </w:p>
+    <w:p>
+      <w:pPr>
+        <w:numPr>
+          <w:numId w:val="0"/>
+        </w:numPr>
+        <w:rPr>
+          <w:rFonts w:hint="eastAsia"/>
+        </w:rPr>
+      </w:pPr>
+    </w:p>
+    <w:p>
+      <w:pPr>
+        <w:numPr>
+          <w:numId w:val="0"/>
+        </w:numPr>
+        <w:rPr>
+          <w:rFonts w:hint="eastAsia"/>
+        </w:rPr>
+      </w:pPr>
+      <w:r>
+        <w:rPr>
+          <w:rFonts w:hint="eastAsia"/>
+        </w:rPr>
+        <w:t xml:space="preserve">    LinkedNode *now,*p;</w:t>
+      </w:r>
+    </w:p>
+    <w:p>
+      <w:pPr>
+        <w:numPr>
+          <w:numId w:val="0"/>
+        </w:numPr>
+        <w:rPr>
+          <w:rFonts w:hint="eastAsia"/>
+        </w:rPr>
+      </w:pPr>
+      <w:r>
+        <w:rPr>
+          <w:rFonts w:hint="eastAsia"/>
+        </w:rPr>
+        <w:t xml:space="preserve">    int i;</w:t>
+      </w:r>
+    </w:p>
+    <w:p>
+      <w:pPr>
+        <w:numPr>
+          <w:numId w:val="0"/>
+        </w:numPr>
+        <w:rPr>
+          <w:rFonts w:hint="eastAsia"/>
+        </w:rPr>
+      </w:pPr>
+      <w:r>
+        <w:rPr>
+          <w:rFonts w:hint="eastAsia"/>
+        </w:rPr>
+        <w:t xml:space="preserve">    for(i=1;i&lt;=n;++i)</w:t>
+      </w:r>
+    </w:p>
+    <w:p>
+      <w:pPr>
+        <w:numPr>
+          <w:numId w:val="0"/>
+        </w:numPr>
+        <w:rPr>
+          <w:rFonts w:hint="eastAsia"/>
+        </w:rPr>
+      </w:pPr>
+      <w:r>
+        <w:rPr>
+          <w:rFonts w:hint="eastAsia"/>
+        </w:rPr>
+        <w:t xml:space="preserve">    {</w:t>
+      </w:r>
+    </w:p>
+    <w:p>
+      <w:pPr>
+        <w:numPr>
+          <w:numId w:val="0"/>
+        </w:numPr>
+        <w:rPr>
+          <w:rFonts w:hint="eastAsia"/>
+        </w:rPr>
+      </w:pPr>
+      <w:r>
+        <w:rPr>
+          <w:rFonts w:hint="eastAsia"/>
+        </w:rPr>
+        <w:t xml:space="preserve">        printf("please enter the %d data  ",i);</w:t>
+      </w:r>
+    </w:p>
+    <w:p>
+      <w:pPr>
+        <w:numPr>
+          <w:numId w:val="0"/>
+        </w:numPr>
+        <w:rPr>
+          <w:rFonts w:hint="eastAsia"/>
+        </w:rPr>
+      </w:pPr>
+      <w:r>
+        <w:rPr>
+          <w:rFonts w:hint="eastAsia"/>
+        </w:rPr>
+        <w:t xml:space="preserve">        now=(LinkedNode*)malloc(sizeof(LinkedNode));</w:t>
+      </w:r>
+    </w:p>
+    <w:p>
+      <w:pPr>
+        <w:numPr>
+          <w:numId w:val="0"/>
+        </w:numPr>
+        <w:rPr>
+          <w:rFonts w:hint="eastAsia"/>
+        </w:rPr>
+      </w:pPr>
+      <w:r>
+        <w:rPr>
+          <w:rFonts w:hint="eastAsia"/>
+        </w:rPr>
+        <w:t xml:space="preserve">        now-&gt;next=NULL;</w:t>
+      </w:r>
+    </w:p>
+    <w:p>
+      <w:pPr>
+        <w:numPr>
+          <w:numId w:val="0"/>
+        </w:numPr>
+        <w:rPr>
+          <w:rFonts w:hint="eastAsia"/>
+        </w:rPr>
+      </w:pPr>
+      <w:r>
+        <w:rPr>
+          <w:rFonts w:hint="eastAsia"/>
+        </w:rPr>
+        <w:t xml:space="preserve">        scanf("%d",&amp;now-&gt;data);</w:t>
+      </w:r>
+    </w:p>
+    <w:p>
+      <w:pPr>
+        <w:numPr>
+          <w:numId w:val="0"/>
+        </w:numPr>
+        <w:rPr>
+          <w:rFonts w:hint="eastAsia"/>
+        </w:rPr>
+      </w:pPr>
+      <w:r>
+        <w:rPr>
+          <w:rFonts w:hint="eastAsia"/>
+        </w:rPr>
+        <w:t xml:space="preserve">        if((*L)==NULL)</w:t>
+      </w:r>
+    </w:p>
+    <w:p>
+      <w:pPr>
+        <w:numPr>
+          <w:numId w:val="0"/>
+        </w:numPr>
+        <w:rPr>
+          <w:rFonts w:hint="eastAsia"/>
+        </w:rPr>
+      </w:pPr>
+      <w:r>
+        <w:rPr>
+          <w:rFonts w:hint="eastAsia"/>
+        </w:rPr>
+        <w:t xml:space="preserve">            (*L)=now;</w:t>
+      </w:r>
+    </w:p>
+    <w:p>
+      <w:pPr>
+        <w:numPr>
+          <w:numId w:val="0"/>
+        </w:numPr>
+        <w:rPr>
+          <w:rFonts w:hint="eastAsia"/>
+        </w:rPr>
+      </w:pPr>
+      <w:r>
+        <w:rPr>
+          <w:rFonts w:hint="eastAsia"/>
+        </w:rPr>
+        <w:t xml:space="preserve">        else</w:t>
+      </w:r>
+    </w:p>
+    <w:p>
+      <w:pPr>
+        <w:numPr>
+          <w:numId w:val="0"/>
+        </w:numPr>
+        <w:rPr>
+          <w:rFonts w:hint="eastAsia"/>
+        </w:rPr>
+      </w:pPr>
+      <w:r>
+        <w:rPr>
+          <w:rFonts w:hint="eastAsia"/>
+        </w:rPr>
+        <w:t xml:space="preserve">            p-&gt;next=now;</w:t>
+      </w:r>
+    </w:p>
+    <w:p>
+      <w:pPr>
+        <w:numPr>
+          <w:numId w:val="0"/>
+        </w:numPr>
+        <w:rPr>
+          <w:rFonts w:hint="eastAsia"/>
+        </w:rPr>
+      </w:pPr>
+      <w:r>
+        <w:rPr>
+          <w:rFonts w:hint="eastAsia"/>
+        </w:rPr>
+        <w:t xml:space="preserve">        now-&gt;next=NULL;</w:t>
+      </w:r>
+    </w:p>
+    <w:p>
+      <w:pPr>
+        <w:numPr>
+          <w:numId w:val="0"/>
+        </w:numPr>
+        <w:rPr>
+          <w:rFonts w:hint="eastAsia"/>
+        </w:rPr>
+      </w:pPr>
+      <w:r>
+        <w:rPr>
+          <w:rFonts w:hint="eastAsia"/>
+        </w:rPr>
+        <w:t xml:space="preserve">        p=now;</w:t>
+      </w:r>
+    </w:p>
+    <w:p>
+      <w:pPr>
+        <w:numPr>
+          <w:numId w:val="0"/>
+        </w:numPr>
+        <w:rPr>
+          <w:rFonts w:hint="eastAsia"/>
+        </w:rPr>
+      </w:pPr>
+      <w:r>
+        <w:rPr>
+          <w:rFonts w:hint="eastAsia"/>
+        </w:rPr>
+        <w:t xml:space="preserve">    }</w:t>
+      </w:r>
+    </w:p>
+    <w:p>
+      <w:pPr>
+        <w:numPr>
+          <w:numId w:val="0"/>
+        </w:numPr>
+        <w:rPr>
+          <w:rFonts w:hint="eastAsia"/>
+        </w:rPr>
+      </w:pPr>
+    </w:p>
+    <w:p>
+      <w:pPr>
+        <w:numPr>
+          <w:numId w:val="0"/>
+        </w:numPr>
+        <w:rPr>
+          <w:rFonts w:hint="eastAsia"/>
+        </w:rPr>
+      </w:pPr>
+      <w:r>
+        <w:rPr>
+          <w:rFonts w:hint="eastAsia"/>
+        </w:rPr>
+        <w:t xml:space="preserve">    return ;</w:t>
+      </w:r>
+    </w:p>
+    <w:p>
+      <w:pPr>
+        <w:numPr>
+          <w:numId w:val="0"/>
+        </w:numPr>
+        <w:rPr>
+          <w:rFonts w:hint="eastAsia"/>
+        </w:rPr>
+      </w:pPr>
+      <w:r>
+        <w:rPr>
+          <w:rFonts w:hint="eastAsia"/>
+        </w:rPr>
+        <w:t>}</w:t>
+      </w:r>
+    </w:p>
+    <w:p>
+      <w:pPr>
+        <w:numPr>
+          <w:numId w:val="0"/>
+        </w:numPr>
+        <w:rPr>
+          <w:rFonts w:hint="eastAsia"/>
+        </w:rPr>
+      </w:pPr>
+    </w:p>
+    <w:p>
+      <w:pPr>
+        <w:numPr>
+          <w:numId w:val="0"/>
+        </w:numPr>
+        <w:rPr>
+          <w:rFonts w:hint="eastAsia"/>
+        </w:rPr>
+      </w:pPr>
+      <w:r>
+        <w:rPr>
+          <w:rFonts w:hint="eastAsia"/>
+        </w:rPr>
+        <w:t>void GetIntersection(LinkedList *L1,LinkedList *L2,LinkedList *L3) //得到两链表的交集并将数据存入新链表中</w:t>
+      </w:r>
+    </w:p>
+    <w:p>
+      <w:pPr>
+        <w:numPr>
+          <w:numId w:val="0"/>
+        </w:numPr>
+        <w:rPr>
+          <w:rFonts w:hint="eastAsia"/>
+        </w:rPr>
+      </w:pPr>
+      <w:r>
+        <w:rPr>
+          <w:rFonts w:hint="eastAsia"/>
+        </w:rPr>
+        <w:t>{</w:t>
+      </w:r>
+    </w:p>
+    <w:p>
+      <w:pPr>
+        <w:numPr>
+          <w:numId w:val="0"/>
+        </w:numPr>
+        <w:rPr>
+          <w:rFonts w:hint="eastAsia"/>
+        </w:rPr>
+      </w:pPr>
+      <w:r>
+        <w:rPr>
+          <w:rFonts w:hint="eastAsia"/>
+        </w:rPr>
+        <w:t xml:space="preserve">    LinkedNode *p = (*L1);</w:t>
+      </w:r>
+    </w:p>
+    <w:p>
+      <w:pPr>
+        <w:numPr>
+          <w:numId w:val="0"/>
+        </w:numPr>
+        <w:rPr>
+          <w:rFonts w:hint="eastAsia"/>
+        </w:rPr>
+      </w:pPr>
+      <w:r>
+        <w:rPr>
+          <w:rFonts w:hint="eastAsia"/>
+        </w:rPr>
+        <w:t xml:space="preserve">    LinkedNode *q = (*L2);</w:t>
+      </w:r>
+    </w:p>
+    <w:p>
+      <w:pPr>
+        <w:numPr>
+          <w:numId w:val="0"/>
+        </w:numPr>
+        <w:rPr>
+          <w:rFonts w:hint="eastAsia"/>
+        </w:rPr>
+      </w:pPr>
+      <w:r>
+        <w:rPr>
+          <w:rFonts w:hint="eastAsia"/>
+        </w:rPr>
+        <w:t xml:space="preserve">    LinkedNode *now1,*k;</w:t>
+      </w:r>
+    </w:p>
+    <w:p>
+      <w:pPr>
+        <w:numPr>
+          <w:numId w:val="0"/>
+        </w:numPr>
+        <w:rPr>
+          <w:rFonts w:hint="eastAsia"/>
+        </w:rPr>
+      </w:pPr>
+      <w:r>
+        <w:rPr>
+          <w:rFonts w:hint="eastAsia"/>
+        </w:rPr>
+        <w:t xml:space="preserve">    while((p!=NULL)&amp;&amp;(q!=NULL))</w:t>
+      </w:r>
+    </w:p>
+    <w:p>
+      <w:pPr>
+        <w:numPr>
+          <w:numId w:val="0"/>
+        </w:numPr>
+        <w:rPr>
+          <w:rFonts w:hint="eastAsia"/>
+        </w:rPr>
+      </w:pPr>
+      <w:r>
+        <w:rPr>
+          <w:rFonts w:hint="eastAsia"/>
+        </w:rPr>
+        <w:t xml:space="preserve">    {</w:t>
+      </w:r>
+    </w:p>
+    <w:p>
+      <w:pPr>
+        <w:numPr>
+          <w:numId w:val="0"/>
+        </w:numPr>
+        <w:rPr>
+          <w:rFonts w:hint="eastAsia"/>
+        </w:rPr>
+      </w:pPr>
+      <w:r>
+        <w:rPr>
+          <w:rFonts w:hint="eastAsia"/>
+        </w:rPr>
+        <w:t xml:space="preserve">        if(p-&gt;data==q-&gt;data)</w:t>
+      </w:r>
+    </w:p>
+    <w:p>
+      <w:pPr>
+        <w:numPr>
+          <w:numId w:val="0"/>
+        </w:numPr>
+        <w:rPr>
+          <w:rFonts w:hint="eastAsia"/>
+        </w:rPr>
+      </w:pPr>
+      <w:r>
+        <w:rPr>
+          <w:rFonts w:hint="eastAsia"/>
+        </w:rPr>
+        <w:t xml:space="preserve">        {</w:t>
+      </w:r>
+    </w:p>
+    <w:p>
+      <w:pPr>
+        <w:numPr>
+          <w:numId w:val="0"/>
+        </w:numPr>
+        <w:rPr>
+          <w:rFonts w:hint="eastAsia"/>
+        </w:rPr>
+      </w:pPr>
+      <w:r>
+        <w:rPr>
+          <w:rFonts w:hint="eastAsia"/>
+        </w:rPr>
+        <w:t xml:space="preserve">            now1=(LinkedNode*)malloc(sizeof(LinkedNode));</w:t>
+      </w:r>
+    </w:p>
+    <w:p>
+      <w:pPr>
+        <w:numPr>
+          <w:numId w:val="0"/>
+        </w:numPr>
+        <w:rPr>
+          <w:rFonts w:hint="eastAsia"/>
+        </w:rPr>
+      </w:pPr>
+      <w:r>
+        <w:rPr>
+          <w:rFonts w:hint="eastAsia"/>
+        </w:rPr>
+        <w:t xml:space="preserve">            now1-&gt;data=p-&gt;data;</w:t>
+      </w:r>
+    </w:p>
+    <w:p>
+      <w:pPr>
+        <w:numPr>
+          <w:numId w:val="0"/>
+        </w:numPr>
+        <w:rPr>
+          <w:rFonts w:hint="eastAsia"/>
+        </w:rPr>
+      </w:pPr>
+      <w:r>
+        <w:rPr>
+          <w:rFonts w:hint="eastAsia"/>
+        </w:rPr>
+        <w:t xml:space="preserve">            now1-&gt;next=NULL;</w:t>
+      </w:r>
+    </w:p>
+    <w:p>
+      <w:pPr>
+        <w:numPr>
+          <w:numId w:val="0"/>
+        </w:numPr>
+        <w:rPr>
+          <w:rFonts w:hint="eastAsia"/>
+        </w:rPr>
+      </w:pPr>
+      <w:r>
+        <w:rPr>
+          <w:rFonts w:hint="eastAsia"/>
+        </w:rPr>
+        <w:t xml:space="preserve">            if((*L3)==NULL)</w:t>
+      </w:r>
+    </w:p>
+    <w:p>
+      <w:pPr>
+        <w:numPr>
+          <w:numId w:val="0"/>
+        </w:numPr>
+        <w:rPr>
+          <w:rFonts w:hint="eastAsia"/>
+        </w:rPr>
+      </w:pPr>
+      <w:r>
+        <w:rPr>
+          <w:rFonts w:hint="eastAsia"/>
+        </w:rPr>
+        <w:t xml:space="preserve">            {</w:t>
+      </w:r>
+    </w:p>
+    <w:p>
+      <w:pPr>
+        <w:numPr>
+          <w:numId w:val="0"/>
+        </w:numPr>
+        <w:rPr>
+          <w:rFonts w:hint="eastAsia"/>
+        </w:rPr>
+      </w:pPr>
+      <w:r>
+        <w:rPr>
+          <w:rFonts w:hint="eastAsia"/>
+        </w:rPr>
+        <w:t xml:space="preserve">                (*L3)=now1;</w:t>
+      </w:r>
+    </w:p>
+    <w:p>
+      <w:pPr>
+        <w:numPr>
+          <w:numId w:val="0"/>
+        </w:numPr>
+        <w:rPr>
+          <w:rFonts w:hint="eastAsia"/>
+        </w:rPr>
+      </w:pPr>
+      <w:r>
+        <w:rPr>
+          <w:rFonts w:hint="eastAsia"/>
+        </w:rPr>
+        <w:t xml:space="preserve">                k=(*L3);</w:t>
+      </w:r>
+    </w:p>
+    <w:p>
+      <w:pPr>
+        <w:numPr>
+          <w:numId w:val="0"/>
+        </w:numPr>
+        <w:rPr>
+          <w:rFonts w:hint="eastAsia"/>
+        </w:rPr>
+      </w:pPr>
+      <w:r>
+        <w:rPr>
+          <w:rFonts w:hint="eastAsia"/>
+        </w:rPr>
+        <w:t xml:space="preserve">            }</w:t>
+      </w:r>
+    </w:p>
+    <w:p>
+      <w:pPr>
+        <w:numPr>
+          <w:numId w:val="0"/>
+        </w:numPr>
+        <w:rPr>
+          <w:rFonts w:hint="eastAsia"/>
+        </w:rPr>
+      </w:pPr>
+      <w:r>
+        <w:rPr>
+          <w:rFonts w:hint="eastAsia"/>
+        </w:rPr>
+        <w:t xml:space="preserve">            else</w:t>
+      </w:r>
+    </w:p>
+    <w:p>
+      <w:pPr>
+        <w:numPr>
+          <w:numId w:val="0"/>
+        </w:numPr>
+        <w:rPr>
+          <w:rFonts w:hint="eastAsia"/>
+        </w:rPr>
+      </w:pPr>
+      <w:r>
+        <w:rPr>
+          <w:rFonts w:hint="eastAsia"/>
+        </w:rPr>
+        <w:t xml:space="preserve">                k-&gt;next=now1;</w:t>
+      </w:r>
+    </w:p>
+    <w:p>
+      <w:pPr>
+        <w:numPr>
+          <w:numId w:val="0"/>
+        </w:numPr>
+        <w:rPr>
+          <w:rFonts w:hint="eastAsia"/>
+        </w:rPr>
+      </w:pPr>
+      <w:r>
+        <w:rPr>
+          <w:rFonts w:hint="eastAsia"/>
+        </w:rPr>
+        <w:t xml:space="preserve">            k=now1;</w:t>
+      </w:r>
+    </w:p>
+    <w:p>
+      <w:pPr>
+        <w:numPr>
+          <w:numId w:val="0"/>
+        </w:numPr>
+        <w:rPr>
+          <w:rFonts w:hint="eastAsia"/>
+        </w:rPr>
+      </w:pPr>
+      <w:r>
+        <w:rPr>
+          <w:rFonts w:hint="eastAsia"/>
+        </w:rPr>
+        <w:t xml:space="preserve">            p=p-&gt;next;</w:t>
+      </w:r>
+    </w:p>
+    <w:p>
+      <w:pPr>
+        <w:numPr>
+          <w:numId w:val="0"/>
+        </w:numPr>
+        <w:rPr>
+          <w:rFonts w:hint="eastAsia"/>
+        </w:rPr>
+      </w:pPr>
+      <w:r>
+        <w:rPr>
+          <w:rFonts w:hint="eastAsia"/>
+        </w:rPr>
+        <w:t xml:space="preserve">            q=q-&gt;next;</w:t>
+      </w:r>
+    </w:p>
+    <w:p>
+      <w:pPr>
+        <w:numPr>
+          <w:numId w:val="0"/>
+        </w:numPr>
+        <w:rPr>
+          <w:rFonts w:hint="eastAsia"/>
+        </w:rPr>
+      </w:pPr>
+      <w:r>
+        <w:rPr>
+          <w:rFonts w:hint="eastAsia"/>
+        </w:rPr>
+        <w:t xml:space="preserve">        }</w:t>
+      </w:r>
+    </w:p>
+    <w:p>
+      <w:pPr>
+        <w:numPr>
+          <w:numId w:val="0"/>
+        </w:numPr>
+        <w:rPr>
+          <w:rFonts w:hint="eastAsia"/>
+        </w:rPr>
+      </w:pPr>
+      <w:r>
+        <w:rPr>
+          <w:rFonts w:hint="eastAsia"/>
+        </w:rPr>
+        <w:t xml:space="preserve">        else</w:t>
+      </w:r>
+    </w:p>
+    <w:p>
+      <w:pPr>
+        <w:numPr>
+          <w:numId w:val="0"/>
+        </w:numPr>
+        <w:rPr>
+          <w:rFonts w:hint="eastAsia"/>
+        </w:rPr>
+      </w:pPr>
+      <w:r>
+        <w:rPr>
+          <w:rFonts w:hint="eastAsia"/>
+        </w:rPr>
+        <w:t xml:space="preserve">        {</w:t>
+      </w:r>
+    </w:p>
+    <w:p>
+      <w:pPr>
+        <w:numPr>
+          <w:numId w:val="0"/>
+        </w:numPr>
+        <w:rPr>
+          <w:rFonts w:hint="eastAsia"/>
+        </w:rPr>
+      </w:pPr>
+      <w:r>
+        <w:rPr>
+          <w:rFonts w:hint="eastAsia"/>
+        </w:rPr>
+        <w:t xml:space="preserve">            if(p-&gt;data&gt;q-&gt;data)</w:t>
+      </w:r>
+    </w:p>
+    <w:p>
+      <w:pPr>
+        <w:numPr>
+          <w:numId w:val="0"/>
+        </w:numPr>
+        <w:rPr>
+          <w:rFonts w:hint="eastAsia"/>
+        </w:rPr>
+      </w:pPr>
+      <w:r>
+        <w:rPr>
+          <w:rFonts w:hint="eastAsia"/>
+        </w:rPr>
+        <w:t xml:space="preserve">                q=q-&gt;next;</w:t>
+      </w:r>
+    </w:p>
+    <w:p>
+      <w:pPr>
+        <w:numPr>
+          <w:numId w:val="0"/>
+        </w:numPr>
+        <w:rPr>
+          <w:rFonts w:hint="eastAsia"/>
+        </w:rPr>
+      </w:pPr>
+      <w:r>
+        <w:rPr>
+          <w:rFonts w:hint="eastAsia"/>
+        </w:rPr>
+        <w:t xml:space="preserve">            else</w:t>
+      </w:r>
+    </w:p>
+    <w:p>
+      <w:pPr>
+        <w:numPr>
+          <w:numId w:val="0"/>
+        </w:numPr>
+        <w:rPr>
+          <w:rFonts w:hint="eastAsia"/>
+        </w:rPr>
+      </w:pPr>
+      <w:r>
+        <w:rPr>
+          <w:rFonts w:hint="eastAsia"/>
+        </w:rPr>
+        <w:t xml:space="preserve">                p=p-&gt;next;</w:t>
+      </w:r>
+    </w:p>
+    <w:p>
+      <w:pPr>
+        <w:numPr>
+          <w:numId w:val="0"/>
+        </w:numPr>
+        <w:rPr>
+          <w:rFonts w:hint="eastAsia"/>
+        </w:rPr>
+      </w:pPr>
+    </w:p>
+    <w:p>
+      <w:pPr>
+        <w:numPr>
+          <w:numId w:val="0"/>
+        </w:numPr>
+        <w:rPr>
+          <w:rFonts w:hint="eastAsia"/>
+        </w:rPr>
+      </w:pPr>
+      <w:r>
+        <w:rPr>
+          <w:rFonts w:hint="eastAsia"/>
+        </w:rPr>
+        <w:t xml:space="preserve">        }</w:t>
+      </w:r>
+    </w:p>
+    <w:p>
+      <w:pPr>
+        <w:numPr>
+          <w:numId w:val="0"/>
+        </w:numPr>
+        <w:rPr>
+          <w:rFonts w:hint="eastAsia"/>
+        </w:rPr>
+      </w:pPr>
+    </w:p>
+    <w:p>
+      <w:pPr>
+        <w:numPr>
+          <w:numId w:val="0"/>
+        </w:numPr>
+        <w:rPr>
+          <w:rFonts w:hint="eastAsia"/>
+        </w:rPr>
+      </w:pPr>
+      <w:r>
+        <w:rPr>
+          <w:rFonts w:hint="eastAsia"/>
+        </w:rPr>
+        <w:t xml:space="preserve">    }</w:t>
+      </w:r>
+    </w:p>
+    <w:p>
+      <w:pPr>
+        <w:numPr>
+          <w:numId w:val="0"/>
+        </w:numPr>
+        <w:rPr>
+          <w:rFonts w:hint="eastAsia"/>
+        </w:rPr>
+      </w:pPr>
+      <w:r>
+        <w:rPr>
+          <w:rFonts w:hint="eastAsia"/>
+        </w:rPr>
+        <w:t xml:space="preserve">    LinkedNode *k1 = (*L3);</w:t>
+      </w:r>
+    </w:p>
+    <w:p>
+      <w:pPr>
+        <w:numPr>
+          <w:numId w:val="0"/>
+        </w:numPr>
+        <w:rPr>
+          <w:rFonts w:hint="eastAsia"/>
+        </w:rPr>
+      </w:pPr>
+      <w:r>
+        <w:rPr>
+          <w:rFonts w:hint="eastAsia"/>
+        </w:rPr>
+        <w:t xml:space="preserve">    printf("the intersection of A B is : ");</w:t>
+      </w:r>
+    </w:p>
+    <w:p>
+      <w:pPr>
+        <w:numPr>
+          <w:numId w:val="0"/>
+        </w:numPr>
+        <w:rPr>
+          <w:rFonts w:hint="eastAsia"/>
+        </w:rPr>
+      </w:pPr>
+      <w:r>
+        <w:rPr>
+          <w:rFonts w:hint="eastAsia"/>
+        </w:rPr>
+        <w:t xml:space="preserve">    while(k1!=NULL)</w:t>
+      </w:r>
+    </w:p>
+    <w:p>
+      <w:pPr>
+        <w:numPr>
+          <w:numId w:val="0"/>
+        </w:numPr>
+        <w:rPr>
+          <w:rFonts w:hint="eastAsia"/>
+        </w:rPr>
+      </w:pPr>
+      <w:r>
+        <w:rPr>
+          <w:rFonts w:hint="eastAsia"/>
+        </w:rPr>
+        <w:t xml:space="preserve">    {</w:t>
+      </w:r>
+    </w:p>
+    <w:p>
+      <w:pPr>
+        <w:numPr>
+          <w:numId w:val="0"/>
+        </w:numPr>
+        <w:rPr>
+          <w:rFonts w:hint="eastAsia"/>
+        </w:rPr>
+      </w:pPr>
+      <w:r>
+        <w:rPr>
+          <w:rFonts w:hint="eastAsia"/>
+        </w:rPr>
+        <w:t xml:space="preserve">        printf("%d ",k1-&gt;data);</w:t>
+      </w:r>
+    </w:p>
+    <w:p>
+      <w:pPr>
+        <w:numPr>
+          <w:numId w:val="0"/>
+        </w:numPr>
+        <w:rPr>
+          <w:rFonts w:hint="eastAsia"/>
+        </w:rPr>
+      </w:pPr>
+      <w:r>
+        <w:rPr>
+          <w:rFonts w:hint="eastAsia"/>
+        </w:rPr>
+        <w:t xml:space="preserve">        k1=k1-&gt;next;</w:t>
+      </w:r>
+    </w:p>
+    <w:p>
+      <w:pPr>
+        <w:numPr>
+          <w:numId w:val="0"/>
+        </w:numPr>
+        <w:rPr>
+          <w:rFonts w:hint="eastAsia"/>
+        </w:rPr>
+      </w:pPr>
+      <w:r>
+        <w:rPr>
+          <w:rFonts w:hint="eastAsia"/>
+        </w:rPr>
+        <w:t xml:space="preserve">    }</w:t>
+      </w:r>
+    </w:p>
+    <w:p>
+      <w:pPr>
+        <w:numPr>
+          <w:numId w:val="0"/>
+        </w:numPr>
+        <w:rPr>
+          <w:rFonts w:hint="eastAsia"/>
+        </w:rPr>
+      </w:pPr>
+      <w:r>
+        <w:rPr>
+          <w:rFonts w:hint="eastAsia"/>
+        </w:rPr>
+        <w:t xml:space="preserve">    printf("\n");</w:t>
+      </w:r>
+    </w:p>
+    <w:p>
+      <w:pPr>
+        <w:numPr>
+          <w:numId w:val="0"/>
+        </w:numPr>
+        <w:rPr>
+          <w:rFonts w:hint="eastAsia"/>
+        </w:rPr>
+      </w:pPr>
+      <w:r>
+        <w:rPr>
+          <w:rFonts w:hint="eastAsia"/>
+        </w:rPr>
+        <w:t xml:space="preserve">    return ;</w:t>
+      </w:r>
+    </w:p>
+    <w:p>
+      <w:pPr>
+        <w:numPr>
+          <w:numId w:val="0"/>
+        </w:numPr>
+        <w:rPr>
+          <w:rFonts w:hint="eastAsia"/>
+        </w:rPr>
+      </w:pPr>
+      <w:r>
+        <w:rPr>
+          <w:rFonts w:hint="eastAsia"/>
+        </w:rPr>
+        <w:t>}</w:t>
+      </w:r>
+    </w:p>
+    <w:p>
+      <w:pPr>
+        <w:numPr>
+          <w:numId w:val="0"/>
+        </w:numPr>
+        <w:rPr>
+          <w:rFonts w:hint="eastAsia"/>
+        </w:rPr>
+      </w:pPr>
+    </w:p>
+    <w:p>
+      <w:pPr>
+        <w:numPr>
+          <w:numId w:val="0"/>
+        </w:numPr>
+        <w:rPr>
+          <w:rFonts w:hint="eastAsia"/>
+        </w:rPr>
+      </w:pPr>
+      <w:r>
+        <w:rPr>
+          <w:rFonts w:hint="eastAsia"/>
+        </w:rPr>
+        <w:t>void GetUnion(LinkedList *L1,LinkedList *L2,LinkedList *L4) //得到两链表的并集并将数据存入新链表中</w:t>
+      </w:r>
+    </w:p>
+    <w:p>
+      <w:pPr>
+        <w:numPr>
+          <w:numId w:val="0"/>
+        </w:numPr>
+        <w:rPr>
+          <w:rFonts w:hint="eastAsia"/>
+        </w:rPr>
+      </w:pPr>
+      <w:r>
+        <w:rPr>
+          <w:rFonts w:hint="eastAsia"/>
+        </w:rPr>
+        <w:t>{</w:t>
+      </w:r>
+    </w:p>
+    <w:p>
+      <w:pPr>
+        <w:numPr>
+          <w:numId w:val="0"/>
+        </w:numPr>
+        <w:rPr>
+          <w:rFonts w:hint="eastAsia"/>
+        </w:rPr>
+      </w:pPr>
+      <w:r>
+        <w:rPr>
+          <w:rFonts w:hint="eastAsia"/>
+        </w:rPr>
+        <w:t xml:space="preserve">    LinkedNode *p = (*L1);</w:t>
+      </w:r>
+    </w:p>
+    <w:p>
+      <w:pPr>
+        <w:numPr>
+          <w:numId w:val="0"/>
+        </w:numPr>
+        <w:rPr>
+          <w:rFonts w:hint="eastAsia"/>
+        </w:rPr>
+      </w:pPr>
+      <w:r>
+        <w:rPr>
+          <w:rFonts w:hint="eastAsia"/>
+        </w:rPr>
+        <w:t xml:space="preserve">    LinkedNode *q = (*L2);</w:t>
+      </w:r>
+    </w:p>
+    <w:p>
+      <w:pPr>
+        <w:numPr>
+          <w:numId w:val="0"/>
+        </w:numPr>
+        <w:rPr>
+          <w:rFonts w:hint="eastAsia"/>
+        </w:rPr>
+      </w:pPr>
+      <w:r>
+        <w:rPr>
+          <w:rFonts w:hint="eastAsia"/>
+        </w:rPr>
+        <w:t xml:space="preserve">    LinkedNode *now2,*k,*now3;</w:t>
+      </w:r>
+    </w:p>
+    <w:p>
+      <w:pPr>
+        <w:numPr>
+          <w:numId w:val="0"/>
+        </w:numPr>
+        <w:rPr>
+          <w:rFonts w:hint="eastAsia"/>
+        </w:rPr>
+      </w:pPr>
+      <w:r>
+        <w:rPr>
+          <w:rFonts w:hint="eastAsia"/>
+        </w:rPr>
+        <w:t xml:space="preserve">    now2=(LinkedNode*)malloc(sizeof(LinkedNode));</w:t>
+      </w:r>
+    </w:p>
+    <w:p>
+      <w:pPr>
+        <w:numPr>
+          <w:numId w:val="0"/>
+        </w:numPr>
+        <w:rPr>
+          <w:rFonts w:hint="eastAsia"/>
+        </w:rPr>
+      </w:pPr>
+      <w:r>
+        <w:rPr>
+          <w:rFonts w:hint="eastAsia"/>
+        </w:rPr>
+        <w:t xml:space="preserve">    if(p-&gt;data&gt;q-&gt;data)</w:t>
+      </w:r>
+    </w:p>
+    <w:p>
+      <w:pPr>
+        <w:numPr>
+          <w:numId w:val="0"/>
+        </w:numPr>
+        <w:rPr>
+          <w:rFonts w:hint="eastAsia"/>
+        </w:rPr>
+      </w:pPr>
+      <w:r>
+        <w:rPr>
+          <w:rFonts w:hint="eastAsia"/>
+        </w:rPr>
+        <w:t xml:space="preserve">    {</w:t>
+      </w:r>
+    </w:p>
+    <w:p>
+      <w:pPr>
+        <w:numPr>
+          <w:numId w:val="0"/>
+        </w:numPr>
+        <w:rPr>
+          <w:rFonts w:hint="eastAsia"/>
+        </w:rPr>
+      </w:pPr>
+      <w:r>
+        <w:rPr>
+          <w:rFonts w:hint="eastAsia"/>
+        </w:rPr>
+        <w:t xml:space="preserve">        now2-&gt;data=q-&gt;data;</w:t>
+      </w:r>
+    </w:p>
+    <w:p>
+      <w:pPr>
+        <w:numPr>
+          <w:numId w:val="0"/>
+        </w:numPr>
+        <w:rPr>
+          <w:rFonts w:hint="eastAsia"/>
+        </w:rPr>
+      </w:pPr>
+      <w:r>
+        <w:rPr>
+          <w:rFonts w:hint="eastAsia"/>
+        </w:rPr>
+        <w:t xml:space="preserve">        q=q-&gt;next;</w:t>
+      </w:r>
+    </w:p>
+    <w:p>
+      <w:pPr>
+        <w:numPr>
+          <w:numId w:val="0"/>
+        </w:numPr>
+        <w:rPr>
+          <w:rFonts w:hint="eastAsia"/>
+        </w:rPr>
+      </w:pPr>
+      <w:r>
+        <w:rPr>
+          <w:rFonts w:hint="eastAsia"/>
+        </w:rPr>
+        <w:t xml:space="preserve">    }</w:t>
+      </w:r>
+    </w:p>
+    <w:p>
+      <w:pPr>
+        <w:numPr>
+          <w:numId w:val="0"/>
+        </w:numPr>
+        <w:rPr>
+          <w:rFonts w:hint="eastAsia"/>
+        </w:rPr>
+      </w:pPr>
+      <w:r>
+        <w:rPr>
+          <w:rFonts w:hint="eastAsia"/>
+        </w:rPr>
+        <w:t xml:space="preserve">    else</w:t>
+      </w:r>
+    </w:p>
+    <w:p>
+      <w:pPr>
+        <w:numPr>
+          <w:numId w:val="0"/>
+        </w:numPr>
+        <w:rPr>
+          <w:rFonts w:hint="eastAsia"/>
+        </w:rPr>
+      </w:pPr>
+      <w:r>
+        <w:rPr>
+          <w:rFonts w:hint="eastAsia"/>
+        </w:rPr>
+        <w:t xml:space="preserve">    {</w:t>
+      </w:r>
+    </w:p>
+    <w:p>
+      <w:pPr>
+        <w:numPr>
+          <w:numId w:val="0"/>
+        </w:numPr>
+        <w:rPr>
+          <w:rFonts w:hint="eastAsia"/>
+        </w:rPr>
+      </w:pPr>
+      <w:r>
+        <w:rPr>
+          <w:rFonts w:hint="eastAsia"/>
+        </w:rPr>
+        <w:t xml:space="preserve">        if(p-&gt;data&lt;q-&gt;data)</w:t>
+      </w:r>
+    </w:p>
+    <w:p>
+      <w:pPr>
+        <w:numPr>
+          <w:numId w:val="0"/>
+        </w:numPr>
+        <w:rPr>
+          <w:rFonts w:hint="eastAsia"/>
+        </w:rPr>
+      </w:pPr>
+      <w:r>
+        <w:rPr>
+          <w:rFonts w:hint="eastAsia"/>
+        </w:rPr>
+        <w:t xml:space="preserve">        {</w:t>
+      </w:r>
+    </w:p>
+    <w:p>
+      <w:pPr>
+        <w:numPr>
+          <w:numId w:val="0"/>
+        </w:numPr>
+        <w:rPr>
+          <w:rFonts w:hint="eastAsia"/>
+        </w:rPr>
+      </w:pPr>
+      <w:r>
+        <w:rPr>
+          <w:rFonts w:hint="eastAsia"/>
+        </w:rPr>
+        <w:t xml:space="preserve">            now2-&gt;data=p-&gt;data;</w:t>
+      </w:r>
+    </w:p>
+    <w:p>
+      <w:pPr>
+        <w:numPr>
+          <w:numId w:val="0"/>
+        </w:numPr>
+        <w:rPr>
+          <w:rFonts w:hint="eastAsia"/>
+        </w:rPr>
+      </w:pPr>
+      <w:r>
+        <w:rPr>
+          <w:rFonts w:hint="eastAsia"/>
+        </w:rPr>
+        <w:t xml:space="preserve">            p=p-&gt;next;</w:t>
+      </w:r>
+    </w:p>
+    <w:p>
+      <w:pPr>
+        <w:numPr>
+          <w:numId w:val="0"/>
+        </w:numPr>
+        <w:rPr>
+          <w:rFonts w:hint="eastAsia"/>
+        </w:rPr>
+      </w:pPr>
+      <w:r>
+        <w:rPr>
+          <w:rFonts w:hint="eastAsia"/>
+        </w:rPr>
+        <w:t xml:space="preserve">        }</w:t>
+      </w:r>
+    </w:p>
+    <w:p>
+      <w:pPr>
+        <w:numPr>
+          <w:numId w:val="0"/>
+        </w:numPr>
+        <w:rPr>
+          <w:rFonts w:hint="eastAsia"/>
+        </w:rPr>
+      </w:pPr>
+      <w:r>
+        <w:rPr>
+          <w:rFonts w:hint="eastAsia"/>
+        </w:rPr>
+        <w:t xml:space="preserve">        else</w:t>
+      </w:r>
+    </w:p>
+    <w:p>
+      <w:pPr>
+        <w:numPr>
+          <w:numId w:val="0"/>
+        </w:numPr>
+        <w:rPr>
+          <w:rFonts w:hint="eastAsia"/>
+        </w:rPr>
+      </w:pPr>
+      <w:r>
+        <w:rPr>
+          <w:rFonts w:hint="eastAsia"/>
+        </w:rPr>
+        <w:t xml:space="preserve">        {</w:t>
+      </w:r>
+    </w:p>
+    <w:p>
+      <w:pPr>
+        <w:numPr>
+          <w:numId w:val="0"/>
+        </w:numPr>
+        <w:rPr>
+          <w:rFonts w:hint="eastAsia"/>
+        </w:rPr>
+      </w:pPr>
+      <w:r>
+        <w:rPr>
+          <w:rFonts w:hint="eastAsia"/>
+        </w:rPr>
+        <w:t xml:space="preserve">            now2-&gt;data=p-&gt;data;</w:t>
+      </w:r>
+    </w:p>
+    <w:p>
+      <w:pPr>
+        <w:numPr>
+          <w:numId w:val="0"/>
+        </w:numPr>
+        <w:rPr>
+          <w:rFonts w:hint="eastAsia"/>
+        </w:rPr>
+      </w:pPr>
+      <w:r>
+        <w:rPr>
+          <w:rFonts w:hint="eastAsia"/>
+        </w:rPr>
+        <w:t xml:space="preserve">            p=p-&gt;next;</w:t>
+      </w:r>
+    </w:p>
+    <w:p>
+      <w:pPr>
+        <w:numPr>
+          <w:numId w:val="0"/>
+        </w:numPr>
+        <w:rPr>
+          <w:rFonts w:hint="eastAsia"/>
+        </w:rPr>
+      </w:pPr>
+      <w:r>
+        <w:rPr>
+          <w:rFonts w:hint="eastAsia"/>
+        </w:rPr>
+        <w:t xml:space="preserve">            q=q-&gt;next;</w:t>
+      </w:r>
+    </w:p>
+    <w:p>
+      <w:pPr>
+        <w:numPr>
+          <w:numId w:val="0"/>
+        </w:numPr>
+        <w:rPr>
+          <w:rFonts w:hint="eastAsia"/>
+        </w:rPr>
+      </w:pPr>
+      <w:r>
+        <w:rPr>
+          <w:rFonts w:hint="eastAsia"/>
+        </w:rPr>
+        <w:t xml:space="preserve">        }</w:t>
+      </w:r>
+    </w:p>
+    <w:p>
+      <w:pPr>
+        <w:numPr>
+          <w:numId w:val="0"/>
+        </w:numPr>
+        <w:rPr>
+          <w:rFonts w:hint="eastAsia"/>
+        </w:rPr>
+      </w:pPr>
+      <w:r>
+        <w:rPr>
+          <w:rFonts w:hint="eastAsia"/>
+        </w:rPr>
+        <w:t xml:space="preserve">    }</w:t>
+      </w:r>
+    </w:p>
+    <w:p>
+      <w:pPr>
+        <w:numPr>
+          <w:numId w:val="0"/>
+        </w:numPr>
+        <w:rPr>
+          <w:rFonts w:hint="eastAsia"/>
+        </w:rPr>
+      </w:pPr>
+      <w:r>
+        <w:rPr>
+          <w:rFonts w:hint="eastAsia"/>
+        </w:rPr>
+        <w:t xml:space="preserve">    now2-&gt;next=NULL;</w:t>
+      </w:r>
+    </w:p>
+    <w:p>
+      <w:pPr>
+        <w:numPr>
+          <w:numId w:val="0"/>
+        </w:numPr>
+        <w:rPr>
+          <w:rFonts w:hint="eastAsia"/>
+        </w:rPr>
+      </w:pPr>
+      <w:r>
+        <w:rPr>
+          <w:rFonts w:hint="eastAsia"/>
+        </w:rPr>
+        <w:t xml:space="preserve">    (*L4)=now2;</w:t>
+      </w:r>
+    </w:p>
+    <w:p>
+      <w:pPr>
+        <w:numPr>
+          <w:numId w:val="0"/>
+        </w:numPr>
+        <w:rPr>
+          <w:rFonts w:hint="eastAsia"/>
+        </w:rPr>
+      </w:pPr>
+      <w:r>
+        <w:rPr>
+          <w:rFonts w:hint="eastAsia"/>
+        </w:rPr>
+        <w:t xml:space="preserve">    k=now2;</w:t>
+      </w:r>
+    </w:p>
+    <w:p>
+      <w:pPr>
+        <w:numPr>
+          <w:numId w:val="0"/>
+        </w:numPr>
+        <w:rPr>
+          <w:rFonts w:hint="eastAsia"/>
+        </w:rPr>
+      </w:pPr>
+      <w:r>
+        <w:rPr>
+          <w:rFonts w:hint="eastAsia"/>
+        </w:rPr>
+        <w:t xml:space="preserve">    while((p!=NULL)&amp;&amp;(q!=NULL))</w:t>
+      </w:r>
+    </w:p>
+    <w:p>
+      <w:pPr>
+        <w:numPr>
+          <w:numId w:val="0"/>
+        </w:numPr>
+        <w:rPr>
+          <w:rFonts w:hint="eastAsia"/>
+        </w:rPr>
+      </w:pPr>
+      <w:r>
+        <w:rPr>
+          <w:rFonts w:hint="eastAsia"/>
+        </w:rPr>
+        <w:t xml:space="preserve">    {</w:t>
+      </w:r>
+    </w:p>
+    <w:p>
+      <w:pPr>
+        <w:numPr>
+          <w:numId w:val="0"/>
+        </w:numPr>
+        <w:rPr>
+          <w:rFonts w:hint="eastAsia"/>
+        </w:rPr>
+      </w:pPr>
+      <w:r>
+        <w:rPr>
+          <w:rFonts w:hint="eastAsia"/>
+        </w:rPr>
+        <w:t xml:space="preserve">        now3=(LinkedNode*)malloc(sizeof(LinkedNode));</w:t>
+      </w:r>
+    </w:p>
+    <w:p>
+      <w:pPr>
+        <w:numPr>
+          <w:numId w:val="0"/>
+        </w:numPr>
+        <w:rPr>
+          <w:rFonts w:hint="eastAsia"/>
+        </w:rPr>
+      </w:pPr>
+      <w:r>
+        <w:rPr>
+          <w:rFonts w:hint="eastAsia"/>
+        </w:rPr>
+        <w:t xml:space="preserve">        if(p-&gt;data&gt;q-&gt;data)</w:t>
+      </w:r>
+    </w:p>
+    <w:p>
+      <w:pPr>
+        <w:numPr>
+          <w:numId w:val="0"/>
+        </w:numPr>
+        <w:rPr>
+          <w:rFonts w:hint="eastAsia"/>
+        </w:rPr>
+      </w:pPr>
+      <w:r>
+        <w:rPr>
+          <w:rFonts w:hint="eastAsia"/>
+        </w:rPr>
+        <w:t xml:space="preserve">        {</w:t>
+      </w:r>
+    </w:p>
+    <w:p>
+      <w:pPr>
+        <w:numPr>
+          <w:numId w:val="0"/>
+        </w:numPr>
+        <w:rPr>
+          <w:rFonts w:hint="eastAsia"/>
+        </w:rPr>
+      </w:pPr>
+      <w:r>
+        <w:rPr>
+          <w:rFonts w:hint="eastAsia"/>
+        </w:rPr>
+        <w:t xml:space="preserve">            now3-&gt;data=q-&gt;data;</w:t>
+      </w:r>
+    </w:p>
+    <w:p>
+      <w:pPr>
+        <w:numPr>
+          <w:numId w:val="0"/>
+        </w:numPr>
+        <w:rPr>
+          <w:rFonts w:hint="eastAsia"/>
+        </w:rPr>
+      </w:pPr>
+      <w:r>
+        <w:rPr>
+          <w:rFonts w:hint="eastAsia"/>
+        </w:rPr>
+        <w:t xml:space="preserve">            k-&gt;next=now3;</w:t>
+      </w:r>
+    </w:p>
+    <w:p>
+      <w:pPr>
+        <w:numPr>
+          <w:numId w:val="0"/>
+        </w:numPr>
+        <w:rPr>
+          <w:rFonts w:hint="eastAsia"/>
+        </w:rPr>
+      </w:pPr>
+      <w:r>
+        <w:rPr>
+          <w:rFonts w:hint="eastAsia"/>
+        </w:rPr>
+        <w:t xml:space="preserve">            k=now3;</w:t>
+      </w:r>
+    </w:p>
+    <w:p>
+      <w:pPr>
+        <w:numPr>
+          <w:numId w:val="0"/>
+        </w:numPr>
+        <w:rPr>
+          <w:rFonts w:hint="eastAsia"/>
+        </w:rPr>
+      </w:pPr>
+      <w:r>
+        <w:rPr>
+          <w:rFonts w:hint="eastAsia"/>
+        </w:rPr>
+        <w:t xml:space="preserve">            q=q-&gt;next;</w:t>
+      </w:r>
+    </w:p>
+    <w:p>
+      <w:pPr>
+        <w:numPr>
+          <w:numId w:val="0"/>
+        </w:numPr>
+        <w:rPr>
+          <w:rFonts w:hint="eastAsia"/>
+        </w:rPr>
+      </w:pPr>
+      <w:r>
+        <w:rPr>
+          <w:rFonts w:hint="eastAsia"/>
+        </w:rPr>
+        <w:t xml:space="preserve">        }</w:t>
+      </w:r>
+    </w:p>
+    <w:p>
+      <w:pPr>
+        <w:numPr>
+          <w:numId w:val="0"/>
+        </w:numPr>
+        <w:rPr>
+          <w:rFonts w:hint="eastAsia"/>
+        </w:rPr>
+      </w:pPr>
+      <w:r>
+        <w:rPr>
+          <w:rFonts w:hint="eastAsia"/>
+        </w:rPr>
+        <w:t xml:space="preserve">        else</w:t>
+      </w:r>
+    </w:p>
+    <w:p>
+      <w:pPr>
+        <w:numPr>
+          <w:numId w:val="0"/>
+        </w:numPr>
+        <w:rPr>
+          <w:rFonts w:hint="eastAsia"/>
+        </w:rPr>
+      </w:pPr>
+      <w:r>
+        <w:rPr>
+          <w:rFonts w:hint="eastAsia"/>
+        </w:rPr>
+        <w:t xml:space="preserve">        {</w:t>
+      </w:r>
+    </w:p>
+    <w:p>
+      <w:pPr>
+        <w:numPr>
+          <w:numId w:val="0"/>
+        </w:numPr>
+        <w:rPr>
+          <w:rFonts w:hint="eastAsia"/>
+        </w:rPr>
+      </w:pPr>
+      <w:r>
+        <w:rPr>
+          <w:rFonts w:hint="eastAsia"/>
+        </w:rPr>
+        <w:t xml:space="preserve">            if(p-&gt;data&lt;q-&gt;data)</w:t>
+      </w:r>
+    </w:p>
+    <w:p>
+      <w:pPr>
+        <w:numPr>
+          <w:numId w:val="0"/>
+        </w:numPr>
+        <w:rPr>
+          <w:rFonts w:hint="eastAsia"/>
+        </w:rPr>
+      </w:pPr>
+      <w:r>
+        <w:rPr>
+          <w:rFonts w:hint="eastAsia"/>
+        </w:rPr>
+        <w:t xml:space="preserve">            {</w:t>
+      </w:r>
+    </w:p>
+    <w:p>
+      <w:pPr>
+        <w:numPr>
+          <w:numId w:val="0"/>
+        </w:numPr>
+        <w:rPr>
+          <w:rFonts w:hint="eastAsia"/>
+        </w:rPr>
+      </w:pPr>
+      <w:r>
+        <w:rPr>
+          <w:rFonts w:hint="eastAsia"/>
+        </w:rPr>
+        <w:t xml:space="preserve">                now3-&gt;data=p-&gt;data;</w:t>
+      </w:r>
+    </w:p>
+    <w:p>
+      <w:pPr>
+        <w:numPr>
+          <w:numId w:val="0"/>
+        </w:numPr>
+        <w:rPr>
+          <w:rFonts w:hint="eastAsia"/>
+        </w:rPr>
+      </w:pPr>
+      <w:r>
+        <w:rPr>
+          <w:rFonts w:hint="eastAsia"/>
+        </w:rPr>
+        <w:t xml:space="preserve">                p=p-&gt;next;</w:t>
+      </w:r>
+    </w:p>
+    <w:p>
+      <w:pPr>
+        <w:numPr>
+          <w:numId w:val="0"/>
+        </w:numPr>
+        <w:rPr>
+          <w:rFonts w:hint="eastAsia"/>
+        </w:rPr>
+      </w:pPr>
+      <w:r>
+        <w:rPr>
+          <w:rFonts w:hint="eastAsia"/>
+        </w:rPr>
+        <w:t xml:space="preserve">            }</w:t>
+      </w:r>
+    </w:p>
+    <w:p>
+      <w:pPr>
+        <w:numPr>
+          <w:numId w:val="0"/>
+        </w:numPr>
+        <w:rPr>
+          <w:rFonts w:hint="eastAsia"/>
+        </w:rPr>
+      </w:pPr>
+      <w:r>
+        <w:rPr>
+          <w:rFonts w:hint="eastAsia"/>
+        </w:rPr>
+        <w:t xml:space="preserve">            else</w:t>
+      </w:r>
+    </w:p>
+    <w:p>
+      <w:pPr>
+        <w:numPr>
+          <w:numId w:val="0"/>
+        </w:numPr>
+        <w:rPr>
+          <w:rFonts w:hint="eastAsia"/>
+        </w:rPr>
+      </w:pPr>
+      <w:r>
+        <w:rPr>
+          <w:rFonts w:hint="eastAsia"/>
+        </w:rPr>
+        <w:t xml:space="preserve">            {</w:t>
+      </w:r>
+    </w:p>
+    <w:p>
+      <w:pPr>
+        <w:numPr>
+          <w:numId w:val="0"/>
+        </w:numPr>
+        <w:rPr>
+          <w:rFonts w:hint="eastAsia"/>
+        </w:rPr>
+      </w:pPr>
+      <w:r>
+        <w:rPr>
+          <w:rFonts w:hint="eastAsia"/>
+        </w:rPr>
+        <w:t xml:space="preserve">                now3-&gt;data=p-&gt;data;</w:t>
+      </w:r>
+    </w:p>
+    <w:p>
+      <w:pPr>
+        <w:numPr>
+          <w:numId w:val="0"/>
+        </w:numPr>
+        <w:rPr>
+          <w:rFonts w:hint="eastAsia"/>
+        </w:rPr>
+      </w:pPr>
+      <w:r>
+        <w:rPr>
+          <w:rFonts w:hint="eastAsia"/>
+        </w:rPr>
+        <w:t xml:space="preserve">                p=p-&gt;next;</w:t>
+      </w:r>
+    </w:p>
+    <w:p>
+      <w:pPr>
+        <w:numPr>
+          <w:numId w:val="0"/>
+        </w:numPr>
+        <w:rPr>
+          <w:rFonts w:hint="eastAsia"/>
+        </w:rPr>
+      </w:pPr>
+      <w:r>
+        <w:rPr>
+          <w:rFonts w:hint="eastAsia"/>
+        </w:rPr>
+        <w:t xml:space="preserve">                q=q-&gt;next;</w:t>
+      </w:r>
+    </w:p>
+    <w:p>
+      <w:pPr>
+        <w:numPr>
+          <w:numId w:val="0"/>
+        </w:numPr>
+        <w:rPr>
+          <w:rFonts w:hint="eastAsia"/>
+        </w:rPr>
+      </w:pPr>
+      <w:r>
+        <w:rPr>
+          <w:rFonts w:hint="eastAsia"/>
+        </w:rPr>
+        <w:t xml:space="preserve">            }</w:t>
+      </w:r>
+    </w:p>
+    <w:p>
+      <w:pPr>
+        <w:numPr>
+          <w:numId w:val="0"/>
+        </w:numPr>
+        <w:rPr>
+          <w:rFonts w:hint="eastAsia"/>
+        </w:rPr>
+      </w:pPr>
+      <w:r>
+        <w:rPr>
+          <w:rFonts w:hint="eastAsia"/>
+        </w:rPr>
+        <w:t xml:space="preserve">        }</w:t>
+      </w:r>
+    </w:p>
+    <w:p>
+      <w:pPr>
+        <w:numPr>
+          <w:numId w:val="0"/>
+        </w:numPr>
+        <w:rPr>
+          <w:rFonts w:hint="eastAsia"/>
+        </w:rPr>
+      </w:pPr>
+      <w:r>
+        <w:rPr>
+          <w:rFonts w:hint="eastAsia"/>
+        </w:rPr>
+        <w:t xml:space="preserve">        k-&gt;next=now3;</w:t>
+      </w:r>
+    </w:p>
+    <w:p>
+      <w:pPr>
+        <w:numPr>
+          <w:numId w:val="0"/>
+        </w:numPr>
+        <w:rPr>
+          <w:rFonts w:hint="eastAsia"/>
+        </w:rPr>
+      </w:pPr>
+      <w:r>
+        <w:rPr>
+          <w:rFonts w:hint="eastAsia"/>
+        </w:rPr>
+        <w:t xml:space="preserve">        k=now3;</w:t>
+      </w:r>
+    </w:p>
+    <w:p>
+      <w:pPr>
+        <w:numPr>
+          <w:numId w:val="0"/>
+        </w:numPr>
+        <w:rPr>
+          <w:rFonts w:hint="eastAsia"/>
+        </w:rPr>
+      </w:pPr>
+      <w:r>
+        <w:rPr>
+          <w:rFonts w:hint="eastAsia"/>
+        </w:rPr>
+        <w:t xml:space="preserve">    }</w:t>
+      </w:r>
+    </w:p>
+    <w:p>
+      <w:pPr>
+        <w:numPr>
+          <w:numId w:val="0"/>
+        </w:numPr>
+        <w:rPr>
+          <w:rFonts w:hint="eastAsia"/>
+        </w:rPr>
+      </w:pPr>
+      <w:r>
+        <w:rPr>
+          <w:rFonts w:hint="eastAsia"/>
+        </w:rPr>
+        <w:t xml:space="preserve">    if(q!=NULL)</w:t>
+      </w:r>
+    </w:p>
+    <w:p>
+      <w:pPr>
+        <w:numPr>
+          <w:numId w:val="0"/>
+        </w:numPr>
+        <w:rPr>
+          <w:rFonts w:hint="eastAsia"/>
+        </w:rPr>
+      </w:pPr>
+      <w:r>
+        <w:rPr>
+          <w:rFonts w:hint="eastAsia"/>
+        </w:rPr>
+        <w:t xml:space="preserve">        k-&gt;next=q;</w:t>
+      </w:r>
+    </w:p>
+    <w:p>
+      <w:pPr>
+        <w:numPr>
+          <w:numId w:val="0"/>
+        </w:numPr>
+        <w:rPr>
+          <w:rFonts w:hint="eastAsia"/>
+        </w:rPr>
+      </w:pPr>
+      <w:r>
+        <w:rPr>
+          <w:rFonts w:hint="eastAsia"/>
+        </w:rPr>
+        <w:t xml:space="preserve">    if(p!=NULL)</w:t>
+      </w:r>
+    </w:p>
+    <w:p>
+      <w:pPr>
+        <w:numPr>
+          <w:numId w:val="0"/>
+        </w:numPr>
+        <w:rPr>
+          <w:rFonts w:hint="eastAsia"/>
+        </w:rPr>
+      </w:pPr>
+      <w:r>
+        <w:rPr>
+          <w:rFonts w:hint="eastAsia"/>
+        </w:rPr>
+        <w:t xml:space="preserve">        k-&gt;next=p;</w:t>
+      </w:r>
+    </w:p>
+    <w:p>
+      <w:pPr>
+        <w:numPr>
+          <w:numId w:val="0"/>
+        </w:numPr>
+        <w:rPr>
+          <w:rFonts w:hint="eastAsia"/>
+        </w:rPr>
+      </w:pPr>
+      <w:r>
+        <w:rPr>
+          <w:rFonts w:hint="eastAsia"/>
+        </w:rPr>
+        <w:t xml:space="preserve">    LinkedNode *k2 = (*L4);</w:t>
+      </w:r>
+    </w:p>
+    <w:p>
+      <w:pPr>
+        <w:numPr>
+          <w:numId w:val="0"/>
+        </w:numPr>
+        <w:rPr>
+          <w:rFonts w:hint="eastAsia"/>
+        </w:rPr>
+      </w:pPr>
+      <w:r>
+        <w:rPr>
+          <w:rFonts w:hint="eastAsia"/>
+        </w:rPr>
+        <w:t xml:space="preserve">    printf("the union of A B is : ");</w:t>
+      </w:r>
+    </w:p>
+    <w:p>
+      <w:pPr>
+        <w:numPr>
+          <w:numId w:val="0"/>
+        </w:numPr>
+        <w:rPr>
+          <w:rFonts w:hint="eastAsia"/>
+        </w:rPr>
+      </w:pPr>
+      <w:r>
+        <w:rPr>
+          <w:rFonts w:hint="eastAsia"/>
+        </w:rPr>
+        <w:t xml:space="preserve">    while(k2!=NULL)</w:t>
+      </w:r>
+    </w:p>
+    <w:p>
+      <w:pPr>
+        <w:numPr>
+          <w:numId w:val="0"/>
+        </w:numPr>
+        <w:rPr>
+          <w:rFonts w:hint="eastAsia"/>
+        </w:rPr>
+      </w:pPr>
+      <w:r>
+        <w:rPr>
+          <w:rFonts w:hint="eastAsia"/>
+        </w:rPr>
+        <w:t xml:space="preserve">    {</w:t>
+      </w:r>
+    </w:p>
+    <w:p>
+      <w:pPr>
+        <w:numPr>
+          <w:numId w:val="0"/>
+        </w:numPr>
+        <w:rPr>
+          <w:rFonts w:hint="eastAsia"/>
+        </w:rPr>
+      </w:pPr>
+      <w:r>
+        <w:rPr>
+          <w:rFonts w:hint="eastAsia"/>
+        </w:rPr>
+        <w:t xml:space="preserve">        printf("%d ",k2-&gt;data);</w:t>
+      </w:r>
+    </w:p>
+    <w:p>
+      <w:pPr>
+        <w:numPr>
+          <w:numId w:val="0"/>
+        </w:numPr>
+        <w:rPr>
+          <w:rFonts w:hint="eastAsia"/>
+        </w:rPr>
+      </w:pPr>
+      <w:r>
+        <w:rPr>
+          <w:rFonts w:hint="eastAsia"/>
+        </w:rPr>
+        <w:t xml:space="preserve">        k2=k2-&gt;next;</w:t>
+      </w:r>
+    </w:p>
+    <w:p>
+      <w:pPr>
+        <w:numPr>
+          <w:numId w:val="0"/>
+        </w:numPr>
+        <w:rPr>
+          <w:rFonts w:hint="eastAsia"/>
+        </w:rPr>
+      </w:pPr>
+      <w:r>
+        <w:rPr>
+          <w:rFonts w:hint="eastAsia"/>
+        </w:rPr>
+        <w:t xml:space="preserve">    }</w:t>
+      </w:r>
+    </w:p>
+    <w:p>
+      <w:pPr>
+        <w:numPr>
+          <w:numId w:val="0"/>
+        </w:numPr>
+        <w:rPr>
+          <w:rFonts w:hint="eastAsia"/>
+        </w:rPr>
+      </w:pPr>
+      <w:r>
+        <w:rPr>
+          <w:rFonts w:hint="eastAsia"/>
+        </w:rPr>
+        <w:t xml:space="preserve">    printf("\n");</w:t>
+      </w:r>
+    </w:p>
+    <w:p>
+      <w:pPr>
+        <w:numPr>
+          <w:numId w:val="0"/>
+        </w:numPr>
+        <w:rPr>
+          <w:rFonts w:hint="eastAsia"/>
+        </w:rPr>
+      </w:pPr>
+      <w:r>
+        <w:rPr>
+          <w:rFonts w:hint="eastAsia"/>
+        </w:rPr>
+        <w:t xml:space="preserve">    return ;</w:t>
+      </w:r>
+    </w:p>
+    <w:p>
+      <w:pPr>
+        <w:numPr>
+          <w:numId w:val="0"/>
+        </w:numPr>
+        <w:rPr>
+          <w:rFonts w:hint="eastAsia"/>
+        </w:rPr>
+      </w:pPr>
+      <w:r>
+        <w:rPr>
+          <w:rFonts w:hint="eastAsia"/>
+        </w:rPr>
+        <w:t>}</w:t>
+      </w:r>
+    </w:p>
+    <w:p>
+      <w:pPr>
+        <w:numPr>
+          <w:numId w:val="0"/>
+        </w:numPr>
+        <w:rPr>
+          <w:rFonts w:hint="eastAsia"/>
+        </w:rPr>
+      </w:pPr>
+    </w:p>
+    <w:p>
+      <w:pPr>
+        <w:numPr>
+          <w:numId w:val="0"/>
+        </w:numPr>
+        <w:rPr>
+          <w:rFonts w:hint="eastAsia"/>
+        </w:rPr>
+      </w:pPr>
+      <w:r>
+        <w:rPr>
+          <w:rFonts w:hint="eastAsia"/>
+        </w:rPr>
+        <w:t>void FreeLink(LinkedList *L)</w:t>
+      </w:r>
+    </w:p>
+    <w:p>
+      <w:pPr>
+        <w:numPr>
+          <w:numId w:val="0"/>
+        </w:numPr>
+        <w:rPr>
+          <w:rFonts w:hint="eastAsia"/>
+        </w:rPr>
+      </w:pPr>
+      <w:r>
+        <w:rPr>
+          <w:rFonts w:hint="eastAsia"/>
+        </w:rPr>
+        <w:t>{</w:t>
+      </w:r>
+    </w:p>
+    <w:p>
+      <w:pPr>
+        <w:numPr>
+          <w:numId w:val="0"/>
+        </w:numPr>
+        <w:rPr>
+          <w:rFonts w:hint="eastAsia"/>
+        </w:rPr>
+      </w:pPr>
+      <w:r>
+        <w:rPr>
+          <w:rFonts w:hint="eastAsia"/>
+        </w:rPr>
+        <w:t xml:space="preserve">    LinkedNode *k3 = (*L);</w:t>
+      </w:r>
+    </w:p>
+    <w:p>
+      <w:pPr>
+        <w:numPr>
+          <w:numId w:val="0"/>
+        </w:numPr>
+        <w:rPr>
+          <w:rFonts w:hint="eastAsia"/>
+        </w:rPr>
+      </w:pPr>
+      <w:r>
+        <w:rPr>
+          <w:rFonts w:hint="eastAsia"/>
+        </w:rPr>
+        <w:t xml:space="preserve">    while((*L)!=NULL)</w:t>
+      </w:r>
+    </w:p>
+    <w:p>
+      <w:pPr>
+        <w:numPr>
+          <w:numId w:val="0"/>
+        </w:numPr>
+        <w:rPr>
+          <w:rFonts w:hint="eastAsia"/>
+        </w:rPr>
+      </w:pPr>
+      <w:r>
+        <w:rPr>
+          <w:rFonts w:hint="eastAsia"/>
+        </w:rPr>
+        <w:t xml:space="preserve">    {</w:t>
+      </w:r>
+    </w:p>
+    <w:p>
+      <w:pPr>
+        <w:numPr>
+          <w:numId w:val="0"/>
+        </w:numPr>
+        <w:rPr>
+          <w:rFonts w:hint="eastAsia"/>
+        </w:rPr>
+      </w:pPr>
+      <w:r>
+        <w:rPr>
+          <w:rFonts w:hint="eastAsia"/>
+        </w:rPr>
+        <w:t xml:space="preserve">        LinkedNode *k3 = (*L);</w:t>
+      </w:r>
+    </w:p>
+    <w:p>
+      <w:pPr>
+        <w:numPr>
+          <w:numId w:val="0"/>
+        </w:numPr>
+        <w:rPr>
+          <w:rFonts w:hint="eastAsia"/>
+        </w:rPr>
+      </w:pPr>
+      <w:r>
+        <w:rPr>
+          <w:rFonts w:hint="eastAsia"/>
+        </w:rPr>
+        <w:t xml:space="preserve">        (*L)=(*L)-&gt;next;</w:t>
+      </w:r>
+    </w:p>
+    <w:p>
+      <w:pPr>
+        <w:numPr>
+          <w:numId w:val="0"/>
+        </w:numPr>
+        <w:rPr>
+          <w:rFonts w:hint="eastAsia"/>
+        </w:rPr>
+      </w:pPr>
+      <w:r>
+        <w:rPr>
+          <w:rFonts w:hint="eastAsia"/>
+        </w:rPr>
+        <w:t xml:space="preserve">        free(k3);</w:t>
+      </w:r>
+    </w:p>
+    <w:p>
+      <w:pPr>
+        <w:numPr>
+          <w:numId w:val="0"/>
+        </w:numPr>
+        <w:rPr>
+          <w:rFonts w:hint="eastAsia"/>
+        </w:rPr>
+      </w:pPr>
+      <w:r>
+        <w:rPr>
+          <w:rFonts w:hint="eastAsia"/>
+        </w:rPr>
+        <w:t xml:space="preserve">    }</w:t>
+      </w:r>
+    </w:p>
+    <w:p>
+      <w:pPr>
+        <w:numPr>
+          <w:numId w:val="0"/>
+        </w:numPr>
+      </w:pPr>
+      <w:r>
+        <w:rPr>
+          <w:rFonts w:hint="eastAsia"/>
+        </w:rPr>
+        <w:t>}</w:t>
+      </w:r>
+    </w:p>
+    <w:p/>
+    <w:p/>
+    <w:p/>
+    <w:p>
+      <w:r>
+        <w:drawing>
+          <wp:inline distT="0" distB="0" distL="114300" distR="114300">
+            <wp:extent cx="5266055" cy="2112010"/>
+            <wp:effectExtent l="0" t="0" r="10795" b="2540"/>
+            <wp:docPr id="2" name="图片 2" descr="result"/>
+            <wp:cNvGraphicFramePr>
+              <a:graphicFrameLocks xmlns:a="http://schemas.openxmlformats.org/drawingml/2006/main" noChangeAspect="1"/>
+            </wp:cNvGraphicFramePr>
+            <a:graphic xmlns:a="http://schemas.openxmlformats.org/drawingml/2006/main">
+              <a:graphicData uri="http://schemas.openxmlformats.org/drawingml/2006/picture">
+                <pic:pic xmlns:pic="http://schemas.openxmlformats.org/drawingml/2006/picture">
+                  <pic:nvPicPr>
+                    <pic:cNvPr id="2" name="图片 2" descr="result"/>
+                    <pic:cNvPicPr>
+                      <a:picLocks noChangeAspect="1"/>
+                    </pic:cNvPicPr>
+                  </pic:nvPicPr>
+                  <pic:blipFill>
+                    <a:blip r:embed="rId5"/>
+                    <a:stretch>
+                      <a:fillRect/>
+                    </a:stretch>
+                  </pic:blipFill>
+                  <pic:spPr>
+                    <a:xfrm>
+                      <a:off x="0" y="0"/>
+                      <a:ext cx="5266055" cy="2112010"/>
+                    </a:xfrm>
+                    <a:prstGeom prst="rect">
+                      <a:avLst/>
+                    </a:prstGeom>
+                  </pic:spPr>
+                </pic:pic>
+              </a:graphicData>
+            </a:graphic>
+          </wp:inline>
+        </w:drawing>
+      </w:r>
+    </w:p>
+    <w:p>
+      <w:pPr>
+        <w:numPr>
+          <w:ilvl w:val="0"/>
+          <w:numId w:val="7"/>
+        </w:numPr>
+      </w:pPr>
+      <w:r>
+        <w:t>用栈实现十进制数转二进制数</w:t>
+      </w:r>
+    </w:p>
+    <w:p>
+      <w:pPr>
+        <w:numPr>
+          <w:numId w:val="0"/>
+        </w:numPr>
+        <w:rPr>
+          <w:rFonts w:hint="eastAsia"/>
+        </w:rPr>
+      </w:pPr>
+      <w:r>
+        <w:rPr>
+          <w:rFonts w:hint="eastAsia"/>
+        </w:rPr>
+        <w:t>#include &lt;stdio.h&gt;</w:t>
+      </w:r>
+    </w:p>
+    <w:p>
+      <w:pPr>
+        <w:numPr>
+          <w:numId w:val="0"/>
+        </w:numPr>
+        <w:rPr>
+          <w:rFonts w:hint="eastAsia"/>
+        </w:rPr>
+      </w:pPr>
+      <w:r>
+        <w:rPr>
+          <w:rFonts w:hint="eastAsia"/>
+        </w:rPr>
+        <w:t>#include &lt;stdlib.h&gt;</w:t>
+      </w:r>
+    </w:p>
+    <w:p>
+      <w:pPr>
+        <w:numPr>
+          <w:numId w:val="0"/>
+        </w:numPr>
+        <w:rPr>
+          <w:rFonts w:hint="eastAsia"/>
+        </w:rPr>
+      </w:pPr>
+      <w:r>
+        <w:rPr>
+          <w:rFonts w:hint="eastAsia"/>
+        </w:rPr>
+        <w:t>typedef struct Node{</w:t>
+      </w:r>
+    </w:p>
+    <w:p>
+      <w:pPr>
+        <w:numPr>
+          <w:numId w:val="0"/>
+        </w:numPr>
+        <w:rPr>
+          <w:rFonts w:hint="eastAsia"/>
+        </w:rPr>
+      </w:pPr>
+      <w:r>
+        <w:rPr>
+          <w:rFonts w:hint="eastAsia"/>
+        </w:rPr>
+        <w:t xml:space="preserve">    int data;</w:t>
+      </w:r>
+    </w:p>
+    <w:p>
+      <w:pPr>
+        <w:numPr>
+          <w:numId w:val="0"/>
+        </w:numPr>
+        <w:rPr>
+          <w:rFonts w:hint="eastAsia"/>
+        </w:rPr>
+      </w:pPr>
+      <w:r>
+        <w:rPr>
+          <w:rFonts w:hint="eastAsia"/>
+        </w:rPr>
+        <w:t xml:space="preserve">    struct Node *next;</w:t>
+      </w:r>
+    </w:p>
+    <w:p>
+      <w:pPr>
+        <w:numPr>
+          <w:numId w:val="0"/>
+        </w:numPr>
+        <w:rPr>
+          <w:rFonts w:hint="eastAsia"/>
+        </w:rPr>
+      </w:pPr>
+      <w:r>
+        <w:rPr>
+          <w:rFonts w:hint="eastAsia"/>
+        </w:rPr>
+        <w:t>}InnNode,*Inn;</w:t>
+      </w:r>
+    </w:p>
+    <w:p>
+      <w:pPr>
+        <w:numPr>
+          <w:numId w:val="0"/>
+        </w:numPr>
+        <w:rPr>
+          <w:rFonts w:hint="eastAsia"/>
+        </w:rPr>
+      </w:pPr>
+    </w:p>
+    <w:p>
+      <w:pPr>
+        <w:numPr>
+          <w:numId w:val="0"/>
+        </w:numPr>
+        <w:rPr>
+          <w:rFonts w:hint="eastAsia"/>
+        </w:rPr>
+      </w:pPr>
+      <w:r>
+        <w:rPr>
+          <w:rFonts w:hint="eastAsia"/>
+        </w:rPr>
+        <w:t>void CreatInn(Inn *base,Inn *top,int n);  //构建一个栈</w:t>
+      </w:r>
+    </w:p>
+    <w:p>
+      <w:pPr>
+        <w:numPr>
+          <w:numId w:val="0"/>
+        </w:numPr>
+        <w:rPr>
+          <w:rFonts w:hint="eastAsia"/>
+        </w:rPr>
+      </w:pPr>
+      <w:r>
+        <w:rPr>
+          <w:rFonts w:hint="eastAsia"/>
+        </w:rPr>
+        <w:t>void PullInn(Inn *base,Inn *top,int n);  //输出栈中的数据</w:t>
+      </w:r>
+    </w:p>
+    <w:p>
+      <w:pPr>
+        <w:numPr>
+          <w:numId w:val="0"/>
+        </w:numPr>
+        <w:rPr>
+          <w:rFonts w:hint="eastAsia"/>
+        </w:rPr>
+      </w:pPr>
+      <w:r>
+        <w:rPr>
+          <w:rFonts w:hint="eastAsia"/>
+        </w:rPr>
+        <w:t>void FreeInn(Inn *base,Inn *top); //释放栈的空间</w:t>
+      </w:r>
+    </w:p>
+    <w:p>
+      <w:pPr>
+        <w:numPr>
+          <w:numId w:val="0"/>
+        </w:numPr>
+        <w:rPr>
+          <w:rFonts w:hint="eastAsia"/>
+        </w:rPr>
+      </w:pPr>
+    </w:p>
+    <w:p>
+      <w:pPr>
+        <w:numPr>
+          <w:numId w:val="0"/>
+        </w:numPr>
+        <w:rPr>
+          <w:rFonts w:hint="eastAsia"/>
+        </w:rPr>
+      </w:pPr>
+      <w:r>
+        <w:rPr>
+          <w:rFonts w:hint="eastAsia"/>
+        </w:rPr>
+        <w:t>int main()</w:t>
+      </w:r>
+    </w:p>
+    <w:p>
+      <w:pPr>
+        <w:numPr>
+          <w:numId w:val="0"/>
+        </w:numPr>
+        <w:rPr>
+          <w:rFonts w:hint="eastAsia"/>
+        </w:rPr>
+      </w:pPr>
+      <w:r>
+        <w:rPr>
+          <w:rFonts w:hint="eastAsia"/>
+        </w:rPr>
+        <w:t>{</w:t>
+      </w:r>
+    </w:p>
+    <w:p>
+      <w:pPr>
+        <w:numPr>
+          <w:numId w:val="0"/>
+        </w:numPr>
+        <w:rPr>
+          <w:rFonts w:hint="eastAsia"/>
+        </w:rPr>
+      </w:pPr>
+      <w:r>
+        <w:rPr>
+          <w:rFonts w:hint="eastAsia"/>
+        </w:rPr>
+        <w:t xml:space="preserve">    int n;</w:t>
+      </w:r>
+    </w:p>
+    <w:p>
+      <w:pPr>
+        <w:numPr>
+          <w:numId w:val="0"/>
+        </w:numPr>
+        <w:rPr>
+          <w:rFonts w:hint="eastAsia"/>
+        </w:rPr>
+      </w:pPr>
+      <w:r>
+        <w:rPr>
+          <w:rFonts w:hint="eastAsia"/>
+        </w:rPr>
+        <w:t xml:space="preserve">    printf("Please enter a number!  ");</w:t>
+      </w:r>
+    </w:p>
+    <w:p>
+      <w:pPr>
+        <w:numPr>
+          <w:numId w:val="0"/>
+        </w:numPr>
+        <w:rPr>
+          <w:rFonts w:hint="eastAsia"/>
+        </w:rPr>
+      </w:pPr>
+      <w:r>
+        <w:rPr>
+          <w:rFonts w:hint="eastAsia"/>
+        </w:rPr>
+        <w:t xml:space="preserve">    scanf("%d",&amp;n);</w:t>
+      </w:r>
+    </w:p>
+    <w:p>
+      <w:pPr>
+        <w:numPr>
+          <w:numId w:val="0"/>
+        </w:numPr>
+        <w:rPr>
+          <w:rFonts w:hint="eastAsia"/>
+        </w:rPr>
+      </w:pPr>
+      <w:r>
+        <w:rPr>
+          <w:rFonts w:hint="eastAsia"/>
+        </w:rPr>
+        <w:t xml:space="preserve">    Inn *top = NULL;</w:t>
+      </w:r>
+    </w:p>
+    <w:p>
+      <w:pPr>
+        <w:numPr>
+          <w:numId w:val="0"/>
+        </w:numPr>
+        <w:rPr>
+          <w:rFonts w:hint="eastAsia"/>
+        </w:rPr>
+      </w:pPr>
+      <w:r>
+        <w:rPr>
+          <w:rFonts w:hint="eastAsia"/>
+        </w:rPr>
+        <w:t xml:space="preserve">    Inn *base = NULL;</w:t>
+      </w:r>
+    </w:p>
+    <w:p>
+      <w:pPr>
+        <w:numPr>
+          <w:numId w:val="0"/>
+        </w:numPr>
+        <w:rPr>
+          <w:rFonts w:hint="eastAsia"/>
+        </w:rPr>
+      </w:pPr>
+      <w:r>
+        <w:rPr>
+          <w:rFonts w:hint="eastAsia"/>
+        </w:rPr>
+        <w:t xml:space="preserve">    CreatInn(&amp;base,&amp;top,n);</w:t>
+      </w:r>
+    </w:p>
+    <w:p>
+      <w:pPr>
+        <w:numPr>
+          <w:numId w:val="0"/>
+        </w:numPr>
+        <w:rPr>
+          <w:rFonts w:hint="eastAsia"/>
+        </w:rPr>
+      </w:pPr>
+      <w:r>
+        <w:rPr>
+          <w:rFonts w:hint="eastAsia"/>
+        </w:rPr>
+        <w:t xml:space="preserve">    PullInn(&amp;base,&amp;top,n);</w:t>
+      </w:r>
+    </w:p>
+    <w:p>
+      <w:pPr>
+        <w:numPr>
+          <w:numId w:val="0"/>
+        </w:numPr>
+        <w:rPr>
+          <w:rFonts w:hint="eastAsia"/>
+        </w:rPr>
+      </w:pPr>
+      <w:r>
+        <w:rPr>
+          <w:rFonts w:hint="eastAsia"/>
+        </w:rPr>
+        <w:t xml:space="preserve">    FreeInn(&amp;base,&amp;top);</w:t>
+      </w:r>
+    </w:p>
+    <w:p>
+      <w:pPr>
+        <w:numPr>
+          <w:numId w:val="0"/>
+        </w:numPr>
+        <w:rPr>
+          <w:rFonts w:hint="eastAsia"/>
+        </w:rPr>
+      </w:pPr>
+      <w:r>
+        <w:rPr>
+          <w:rFonts w:hint="eastAsia"/>
+        </w:rPr>
+        <w:t xml:space="preserve">    return 1;</w:t>
+      </w:r>
+    </w:p>
+    <w:p>
+      <w:pPr>
+        <w:numPr>
+          <w:numId w:val="0"/>
+        </w:numPr>
+        <w:rPr>
+          <w:rFonts w:hint="eastAsia"/>
+        </w:rPr>
+      </w:pPr>
+      <w:r>
+        <w:rPr>
+          <w:rFonts w:hint="eastAsia"/>
+        </w:rPr>
+        <w:t>}</w:t>
+      </w:r>
+    </w:p>
+    <w:p>
+      <w:pPr>
+        <w:numPr>
+          <w:numId w:val="0"/>
+        </w:numPr>
+        <w:rPr>
+          <w:rFonts w:hint="eastAsia"/>
+        </w:rPr>
+      </w:pPr>
+    </w:p>
+    <w:p>
+      <w:pPr>
+        <w:numPr>
+          <w:numId w:val="0"/>
+        </w:numPr>
+        <w:rPr>
+          <w:rFonts w:hint="eastAsia"/>
+        </w:rPr>
+      </w:pPr>
+      <w:r>
+        <w:rPr>
+          <w:rFonts w:hint="eastAsia"/>
+        </w:rPr>
+        <w:t>void CreatInn(Inn *base,Inn *top,int n) //通过构建一种反向链表来实现栈</w:t>
+      </w:r>
+    </w:p>
+    <w:p>
+      <w:pPr>
+        <w:numPr>
+          <w:numId w:val="0"/>
+        </w:numPr>
+        <w:rPr>
+          <w:rFonts w:hint="eastAsia"/>
+        </w:rPr>
+      </w:pPr>
+      <w:r>
+        <w:rPr>
+          <w:rFonts w:hint="eastAsia"/>
+        </w:rPr>
+        <w:t>{</w:t>
+      </w:r>
+    </w:p>
+    <w:p>
+      <w:pPr>
+        <w:numPr>
+          <w:numId w:val="0"/>
+        </w:numPr>
+        <w:rPr>
+          <w:rFonts w:hint="eastAsia"/>
+        </w:rPr>
+      </w:pPr>
+      <w:r>
+        <w:rPr>
+          <w:rFonts w:hint="eastAsia"/>
+        </w:rPr>
+        <w:t xml:space="preserve">    InnNode *now;</w:t>
+      </w:r>
+    </w:p>
+    <w:p>
+      <w:pPr>
+        <w:numPr>
+          <w:numId w:val="0"/>
+        </w:numPr>
+        <w:rPr>
+          <w:rFonts w:hint="eastAsia"/>
+        </w:rPr>
+      </w:pPr>
+      <w:r>
+        <w:rPr>
+          <w:rFonts w:hint="eastAsia"/>
+        </w:rPr>
+        <w:t xml:space="preserve">    now=(InnNode*)malloc(sizeof(InnNode)); //为新的节点申请空间</w:t>
+      </w:r>
+    </w:p>
+    <w:p>
+      <w:pPr>
+        <w:numPr>
+          <w:numId w:val="0"/>
+        </w:numPr>
+        <w:rPr>
+          <w:rFonts w:hint="eastAsia"/>
+        </w:rPr>
+      </w:pPr>
+      <w:r>
+        <w:rPr>
+          <w:rFonts w:hint="eastAsia"/>
+        </w:rPr>
+        <w:t xml:space="preserve">    now-&gt;data=n%2; //为新节点赋值</w:t>
+      </w:r>
+    </w:p>
+    <w:p>
+      <w:pPr>
+        <w:numPr>
+          <w:numId w:val="0"/>
+        </w:numPr>
+        <w:rPr>
+          <w:rFonts w:hint="eastAsia"/>
+        </w:rPr>
+      </w:pPr>
+      <w:r>
+        <w:rPr>
+          <w:rFonts w:hint="eastAsia"/>
+        </w:rPr>
+        <w:t xml:space="preserve">    n=n/2;</w:t>
+      </w:r>
+    </w:p>
+    <w:p>
+      <w:pPr>
+        <w:numPr>
+          <w:numId w:val="0"/>
+        </w:numPr>
+        <w:rPr>
+          <w:rFonts w:hint="eastAsia"/>
+        </w:rPr>
+      </w:pPr>
+      <w:r>
+        <w:rPr>
+          <w:rFonts w:hint="eastAsia"/>
+        </w:rPr>
+        <w:t xml:space="preserve">    (*base)=now;</w:t>
+      </w:r>
+    </w:p>
+    <w:p>
+      <w:pPr>
+        <w:numPr>
+          <w:numId w:val="0"/>
+        </w:numPr>
+        <w:rPr>
+          <w:rFonts w:hint="eastAsia"/>
+        </w:rPr>
+      </w:pPr>
+      <w:r>
+        <w:rPr>
+          <w:rFonts w:hint="eastAsia"/>
+        </w:rPr>
+        <w:t xml:space="preserve">    (*top)=now;</w:t>
+      </w:r>
+    </w:p>
+    <w:p>
+      <w:pPr>
+        <w:numPr>
+          <w:numId w:val="0"/>
+        </w:numPr>
+        <w:rPr>
+          <w:rFonts w:hint="eastAsia"/>
+        </w:rPr>
+      </w:pPr>
+      <w:r>
+        <w:rPr>
+          <w:rFonts w:hint="eastAsia"/>
+        </w:rPr>
+        <w:t xml:space="preserve">    while(n/2)</w:t>
+      </w:r>
+    </w:p>
+    <w:p>
+      <w:pPr>
+        <w:numPr>
+          <w:numId w:val="0"/>
+        </w:numPr>
+        <w:rPr>
+          <w:rFonts w:hint="eastAsia"/>
+        </w:rPr>
+      </w:pPr>
+      <w:r>
+        <w:rPr>
+          <w:rFonts w:hint="eastAsia"/>
+        </w:rPr>
+        <w:t xml:space="preserve">    {</w:t>
+      </w:r>
+    </w:p>
+    <w:p>
+      <w:pPr>
+        <w:numPr>
+          <w:numId w:val="0"/>
+        </w:numPr>
+        <w:rPr>
+          <w:rFonts w:hint="eastAsia"/>
+        </w:rPr>
+      </w:pPr>
+      <w:r>
+        <w:rPr>
+          <w:rFonts w:hint="eastAsia"/>
+        </w:rPr>
+        <w:t xml:space="preserve">        now=(InnNode*)malloc(sizeof(InnNode));</w:t>
+      </w:r>
+    </w:p>
+    <w:p>
+      <w:pPr>
+        <w:numPr>
+          <w:numId w:val="0"/>
+        </w:numPr>
+        <w:rPr>
+          <w:rFonts w:hint="eastAsia"/>
+        </w:rPr>
+      </w:pPr>
+      <w:r>
+        <w:rPr>
+          <w:rFonts w:hint="eastAsia"/>
+        </w:rPr>
+        <w:t xml:space="preserve">        now-&gt;data=(n%2);</w:t>
+      </w:r>
+    </w:p>
+    <w:p>
+      <w:pPr>
+        <w:numPr>
+          <w:numId w:val="0"/>
+        </w:numPr>
+        <w:rPr>
+          <w:rFonts w:hint="eastAsia"/>
+        </w:rPr>
+      </w:pPr>
+      <w:r>
+        <w:rPr>
+          <w:rFonts w:hint="eastAsia"/>
+        </w:rPr>
+        <w:t xml:space="preserve">        n=n/2;</w:t>
+      </w:r>
+    </w:p>
+    <w:p>
+      <w:pPr>
+        <w:numPr>
+          <w:numId w:val="0"/>
+        </w:numPr>
+        <w:rPr>
+          <w:rFonts w:hint="eastAsia"/>
+        </w:rPr>
+      </w:pPr>
+      <w:r>
+        <w:rPr>
+          <w:rFonts w:hint="eastAsia"/>
+        </w:rPr>
+        <w:t xml:space="preserve">        now-&gt;next=(*top);</w:t>
+      </w:r>
+    </w:p>
+    <w:p>
+      <w:pPr>
+        <w:numPr>
+          <w:numId w:val="0"/>
+        </w:numPr>
+        <w:rPr>
+          <w:rFonts w:hint="eastAsia"/>
+        </w:rPr>
+      </w:pPr>
+      <w:r>
+        <w:rPr>
+          <w:rFonts w:hint="eastAsia"/>
+        </w:rPr>
+        <w:t xml:space="preserve">        (*top)=now;</w:t>
+      </w:r>
+    </w:p>
+    <w:p>
+      <w:pPr>
+        <w:numPr>
+          <w:numId w:val="0"/>
+        </w:numPr>
+        <w:rPr>
+          <w:rFonts w:hint="eastAsia"/>
+        </w:rPr>
+      </w:pPr>
+      <w:r>
+        <w:rPr>
+          <w:rFonts w:hint="eastAsia"/>
+        </w:rPr>
+        <w:t xml:space="preserve">    }</w:t>
+      </w:r>
+    </w:p>
+    <w:p>
+      <w:pPr>
+        <w:numPr>
+          <w:numId w:val="0"/>
+        </w:numPr>
+        <w:rPr>
+          <w:rFonts w:hint="eastAsia"/>
+        </w:rPr>
+      </w:pPr>
+      <w:r>
+        <w:rPr>
+          <w:rFonts w:hint="eastAsia"/>
+        </w:rPr>
+        <w:t xml:space="preserve">    if(n==1) //当n==1时，将最后一个数据压入栈中</w:t>
+      </w:r>
+    </w:p>
+    <w:p>
+      <w:pPr>
+        <w:numPr>
+          <w:numId w:val="0"/>
+        </w:numPr>
+        <w:rPr>
+          <w:rFonts w:hint="eastAsia"/>
+        </w:rPr>
+      </w:pPr>
+      <w:r>
+        <w:rPr>
+          <w:rFonts w:hint="eastAsia"/>
+        </w:rPr>
+        <w:t xml:space="preserve">    {</w:t>
+      </w:r>
+    </w:p>
+    <w:p>
+      <w:pPr>
+        <w:numPr>
+          <w:numId w:val="0"/>
+        </w:numPr>
+        <w:rPr>
+          <w:rFonts w:hint="eastAsia"/>
+        </w:rPr>
+      </w:pPr>
+      <w:r>
+        <w:rPr>
+          <w:rFonts w:hint="eastAsia"/>
+        </w:rPr>
+        <w:t xml:space="preserve">        now=(InnNode*)malloc(sizeof(InnNode));</w:t>
+      </w:r>
+    </w:p>
+    <w:p>
+      <w:pPr>
+        <w:numPr>
+          <w:numId w:val="0"/>
+        </w:numPr>
+        <w:rPr>
+          <w:rFonts w:hint="eastAsia"/>
+        </w:rPr>
+      </w:pPr>
+      <w:r>
+        <w:rPr>
+          <w:rFonts w:hint="eastAsia"/>
+        </w:rPr>
+        <w:t xml:space="preserve">        now-&gt;data=1;</w:t>
+      </w:r>
+    </w:p>
+    <w:p>
+      <w:pPr>
+        <w:numPr>
+          <w:numId w:val="0"/>
+        </w:numPr>
+        <w:rPr>
+          <w:rFonts w:hint="eastAsia"/>
+        </w:rPr>
+      </w:pPr>
+      <w:r>
+        <w:rPr>
+          <w:rFonts w:hint="eastAsia"/>
+        </w:rPr>
+        <w:t xml:space="preserve">        now-&gt;next=(*top);</w:t>
+      </w:r>
+    </w:p>
+    <w:p>
+      <w:pPr>
+        <w:numPr>
+          <w:numId w:val="0"/>
+        </w:numPr>
+        <w:rPr>
+          <w:rFonts w:hint="eastAsia"/>
+        </w:rPr>
+      </w:pPr>
+      <w:r>
+        <w:rPr>
+          <w:rFonts w:hint="eastAsia"/>
+        </w:rPr>
+        <w:t xml:space="preserve">        (*top)=now;</w:t>
+      </w:r>
+    </w:p>
+    <w:p>
+      <w:pPr>
+        <w:numPr>
+          <w:numId w:val="0"/>
+        </w:numPr>
+        <w:rPr>
+          <w:rFonts w:hint="eastAsia"/>
+        </w:rPr>
+      </w:pPr>
+      <w:r>
+        <w:rPr>
+          <w:rFonts w:hint="eastAsia"/>
+        </w:rPr>
+        <w:t xml:space="preserve">    }</w:t>
+      </w:r>
+    </w:p>
+    <w:p>
+      <w:pPr>
+        <w:numPr>
+          <w:numId w:val="0"/>
+        </w:numPr>
+        <w:rPr>
+          <w:rFonts w:hint="eastAsia"/>
+        </w:rPr>
+      </w:pPr>
+      <w:r>
+        <w:rPr>
+          <w:rFonts w:hint="eastAsia"/>
+        </w:rPr>
+        <w:t>}</w:t>
+      </w:r>
+    </w:p>
+    <w:p>
+      <w:pPr>
+        <w:numPr>
+          <w:numId w:val="0"/>
+        </w:numPr>
+        <w:rPr>
+          <w:rFonts w:hint="eastAsia"/>
+        </w:rPr>
+      </w:pPr>
+    </w:p>
+    <w:p>
+      <w:pPr>
+        <w:numPr>
+          <w:numId w:val="0"/>
+        </w:numPr>
+        <w:rPr>
+          <w:rFonts w:hint="eastAsia"/>
+        </w:rPr>
+      </w:pPr>
+      <w:r>
+        <w:rPr>
+          <w:rFonts w:hint="eastAsia"/>
+        </w:rPr>
+        <w:t>void PullInn(Inn *base,Inn *top,int n)</w:t>
+      </w:r>
+    </w:p>
+    <w:p>
+      <w:pPr>
+        <w:numPr>
+          <w:numId w:val="0"/>
+        </w:numPr>
+        <w:rPr>
+          <w:rFonts w:hint="eastAsia"/>
+        </w:rPr>
+      </w:pPr>
+      <w:r>
+        <w:rPr>
+          <w:rFonts w:hint="eastAsia"/>
+        </w:rPr>
+        <w:t>{</w:t>
+      </w:r>
+    </w:p>
+    <w:p>
+      <w:pPr>
+        <w:numPr>
+          <w:numId w:val="0"/>
+        </w:numPr>
+        <w:rPr>
+          <w:rFonts w:hint="eastAsia"/>
+        </w:rPr>
+      </w:pPr>
+      <w:r>
+        <w:rPr>
+          <w:rFonts w:hint="eastAsia"/>
+        </w:rPr>
+        <w:t xml:space="preserve">    InnNode *p=(*top);</w:t>
+      </w:r>
+    </w:p>
+    <w:p>
+      <w:pPr>
+        <w:numPr>
+          <w:numId w:val="0"/>
+        </w:numPr>
+        <w:rPr>
+          <w:rFonts w:hint="eastAsia"/>
+        </w:rPr>
+      </w:pPr>
+      <w:r>
+        <w:rPr>
+          <w:rFonts w:hint="eastAsia"/>
+        </w:rPr>
+        <w:t xml:space="preserve">    while(p!=(*base)-&gt;next)</w:t>
+      </w:r>
+    </w:p>
+    <w:p>
+      <w:pPr>
+        <w:numPr>
+          <w:numId w:val="0"/>
+        </w:numPr>
+        <w:rPr>
+          <w:rFonts w:hint="eastAsia"/>
+        </w:rPr>
+      </w:pPr>
+      <w:r>
+        <w:rPr>
+          <w:rFonts w:hint="eastAsia"/>
+        </w:rPr>
+        <w:t xml:space="preserve">    {</w:t>
+      </w:r>
+    </w:p>
+    <w:p>
+      <w:pPr>
+        <w:numPr>
+          <w:numId w:val="0"/>
+        </w:numPr>
+        <w:rPr>
+          <w:rFonts w:hint="eastAsia"/>
+        </w:rPr>
+      </w:pPr>
+      <w:r>
+        <w:rPr>
+          <w:rFonts w:hint="eastAsia"/>
+        </w:rPr>
+        <w:t xml:space="preserve">        printf("%d",p-&gt;data); //依次输出栈中数据</w:t>
+      </w:r>
+    </w:p>
+    <w:p>
+      <w:pPr>
+        <w:numPr>
+          <w:numId w:val="0"/>
+        </w:numPr>
+        <w:rPr>
+          <w:rFonts w:hint="eastAsia"/>
+        </w:rPr>
+      </w:pPr>
+      <w:r>
+        <w:rPr>
+          <w:rFonts w:hint="eastAsia"/>
+        </w:rPr>
+        <w:t xml:space="preserve">        p=p-&gt;next;</w:t>
+      </w:r>
+    </w:p>
+    <w:p>
+      <w:pPr>
+        <w:numPr>
+          <w:numId w:val="0"/>
+        </w:numPr>
+        <w:rPr>
+          <w:rFonts w:hint="eastAsia"/>
+        </w:rPr>
+      </w:pPr>
+      <w:r>
+        <w:rPr>
+          <w:rFonts w:hint="eastAsia"/>
+        </w:rPr>
+        <w:t xml:space="preserve">    }</w:t>
+      </w:r>
+    </w:p>
+    <w:p>
+      <w:pPr>
+        <w:numPr>
+          <w:numId w:val="0"/>
+        </w:numPr>
+        <w:rPr>
+          <w:rFonts w:hint="eastAsia"/>
+        </w:rPr>
+      </w:pPr>
+    </w:p>
+    <w:p>
+      <w:pPr>
+        <w:numPr>
+          <w:numId w:val="0"/>
+        </w:numPr>
+        <w:rPr>
+          <w:rFonts w:hint="eastAsia"/>
+        </w:rPr>
+      </w:pPr>
+      <w:r>
+        <w:rPr>
+          <w:rFonts w:hint="eastAsia"/>
+        </w:rPr>
+        <w:t>}</w:t>
+      </w:r>
+    </w:p>
+    <w:p>
+      <w:pPr>
+        <w:numPr>
+          <w:numId w:val="0"/>
+        </w:numPr>
+        <w:rPr>
+          <w:rFonts w:hint="eastAsia"/>
+        </w:rPr>
+      </w:pPr>
+    </w:p>
+    <w:p>
+      <w:pPr>
+        <w:numPr>
+          <w:numId w:val="0"/>
+        </w:numPr>
+        <w:rPr>
+          <w:rFonts w:hint="eastAsia"/>
+        </w:rPr>
+      </w:pPr>
+      <w:r>
+        <w:rPr>
+          <w:rFonts w:hint="eastAsia"/>
+        </w:rPr>
+        <w:t>void FreeInn(Inn *base,Inn *top)</w:t>
+      </w:r>
+    </w:p>
+    <w:p>
+      <w:pPr>
+        <w:numPr>
+          <w:numId w:val="0"/>
+        </w:numPr>
+        <w:rPr>
+          <w:rFonts w:hint="eastAsia"/>
+        </w:rPr>
+      </w:pPr>
+      <w:r>
+        <w:rPr>
+          <w:rFonts w:hint="eastAsia"/>
+        </w:rPr>
+        <w:t>{</w:t>
+      </w:r>
+    </w:p>
+    <w:p>
+      <w:pPr>
+        <w:numPr>
+          <w:numId w:val="0"/>
+        </w:numPr>
+        <w:rPr>
+          <w:rFonts w:hint="eastAsia"/>
+        </w:rPr>
+      </w:pPr>
+      <w:r>
+        <w:rPr>
+          <w:rFonts w:hint="eastAsia"/>
+        </w:rPr>
+        <w:t xml:space="preserve">    while((*top)!=(*base)-&gt;next)</w:t>
+      </w:r>
+    </w:p>
+    <w:p>
+      <w:pPr>
+        <w:numPr>
+          <w:numId w:val="0"/>
+        </w:numPr>
+        <w:rPr>
+          <w:rFonts w:hint="eastAsia"/>
+        </w:rPr>
+      </w:pPr>
+      <w:r>
+        <w:rPr>
+          <w:rFonts w:hint="eastAsia"/>
+        </w:rPr>
+        <w:t xml:space="preserve">    {</w:t>
+      </w:r>
+    </w:p>
+    <w:p>
+      <w:pPr>
+        <w:numPr>
+          <w:numId w:val="0"/>
+        </w:numPr>
+        <w:rPr>
+          <w:rFonts w:hint="eastAsia"/>
+        </w:rPr>
+      </w:pPr>
+      <w:r>
+        <w:rPr>
+          <w:rFonts w:hint="eastAsia"/>
+        </w:rPr>
+        <w:t xml:space="preserve">        InnNode *p=(*top);</w:t>
+      </w:r>
+    </w:p>
+    <w:p>
+      <w:pPr>
+        <w:numPr>
+          <w:numId w:val="0"/>
+        </w:numPr>
+        <w:rPr>
+          <w:rFonts w:hint="eastAsia"/>
+        </w:rPr>
+      </w:pPr>
+      <w:r>
+        <w:rPr>
+          <w:rFonts w:hint="eastAsia"/>
+        </w:rPr>
+        <w:t xml:space="preserve">        (*top)=(*top)-&gt;next;</w:t>
+      </w:r>
+    </w:p>
+    <w:p>
+      <w:pPr>
+        <w:numPr>
+          <w:numId w:val="0"/>
+        </w:numPr>
+        <w:rPr>
+          <w:rFonts w:hint="eastAsia"/>
+        </w:rPr>
+      </w:pPr>
+      <w:r>
+        <w:rPr>
+          <w:rFonts w:hint="eastAsia"/>
+        </w:rPr>
+        <w:t xml:space="preserve">        free(p);</w:t>
+      </w:r>
+    </w:p>
+    <w:p>
+      <w:pPr>
+        <w:numPr>
+          <w:numId w:val="0"/>
+        </w:numPr>
+        <w:ind w:firstLine="420"/>
+        <w:rPr>
+          <w:rFonts w:hint="eastAsia"/>
+        </w:rPr>
+      </w:pPr>
+      <w:r>
+        <w:rPr>
+          <w:rFonts w:hint="eastAsia"/>
+        </w:rPr>
+        <w:t>}</w:t>
+      </w:r>
+    </w:p>
+    <w:p>
+      <w:pPr>
+        <w:numPr>
+          <w:ilvl w:val="0"/>
+          <w:numId w:val="0"/>
+        </w:numPr>
+      </w:pPr>
+      <w:r>
+        <w:rPr>
+          <w:rFonts w:hint="eastAsia"/>
+        </w:rPr>
+        <w:t>}</w:t>
+      </w:r>
+    </w:p>
+    <w:p>
+      <w:pPr>
+        <w:numPr>
+          <w:numId w:val="0"/>
+        </w:numPr>
+        <w:rPr>
+          <w:rFonts w:hint="eastAsia"/>
+        </w:rPr>
+      </w:pPr>
+    </w:p>
+    <w:p>
+      <w:pPr>
+        <w:numPr>
+          <w:numId w:val="0"/>
+        </w:numPr>
+        <w:rPr>
+          <w:rFonts w:hint="eastAsia"/>
+        </w:rPr>
+      </w:pPr>
+    </w:p>
+    <w:p>
+      <w:pPr>
+        <w:numPr>
+          <w:numId w:val="0"/>
+        </w:numPr>
+      </w:pPr>
+      <w:r>
+        <w:drawing>
+          <wp:inline distT="0" distB="0" distL="114300" distR="114300">
+            <wp:extent cx="4534535" cy="2082165"/>
+            <wp:effectExtent l="0" t="0" r="18415" b="13335"/>
+            <wp:docPr id="3" name="图片 3" descr="result"/>
+            <wp:cNvGraphicFramePr>
+              <a:graphicFrameLocks xmlns:a="http://schemas.openxmlformats.org/drawingml/2006/main" noChangeAspect="1"/>
+            </wp:cNvGraphicFramePr>
+            <a:graphic xmlns:a="http://schemas.openxmlformats.org/drawingml/2006/main">
+              <a:graphicData uri="http://schemas.openxmlformats.org/drawingml/2006/picture">
+                <pic:pic xmlns:pic="http://schemas.openxmlformats.org/drawingml/2006/picture">
+                  <pic:nvPicPr>
+                    <pic:cNvPr id="3" name="图片 3" descr="result"/>
+                    <pic:cNvPicPr>
+                      <a:picLocks noChangeAspect="1"/>
+                    </pic:cNvPicPr>
+                  </pic:nvPicPr>
+                  <pic:blipFill>
+                    <a:blip r:embed="rId4"/>
+                    <a:stretch>
+                      <a:fillRect/>
+                    </a:stretch>
+                  </pic:blipFill>
+                  <pic:spPr>
+                    <a:xfrm>
+                      <a:off x="0" y="0"/>
+                      <a:ext cx="4534535" cy="2082165"/>
+                    </a:xfrm>
+                    <a:prstGeom prst="rect">
+                      <a:avLst/>
+                    </a:prstGeom>
+                  </pic:spPr>
+                </pic:pic>
+              </a:graphicData>
+            </a:graphic>
+          </wp:inline>
+        </w:drawing>
       </w:r>
     </w:p>
     <w:sectPr>
@@ -138,19 +5316,129 @@
 </w:document>
 </file>
 
+<file path=word/numbering.xml><?xml version="1.0" encoding="utf-8"?>
+<w:numbering xmlns:wpc="http://schemas.microsoft.com/office/word/2010/wordprocessingCanvas" xmlns:mc="http://schemas.openxmlformats.org/markup-compatibility/2006" xmlns:o="urn:schemas-microsoft-com:office:office" xmlns:r="http://schemas.openxmlformats.org/officeDocument/2006/relationships" xmlns:m="http://schemas.openxmlformats.org/officeDocument/2006/math" xmlns:v="urn:schemas-microsoft-com:vml" xmlns:wp14="http://schemas.microsoft.com/office/word/2010/wordprocessingDrawing" xmlns:wp="http://schemas.openxmlformats.org/drawingml/2006/wordprocessingDrawing" xmlns:w10="urn:schemas-microsoft-com:office:word" xmlns:w="http://schemas.openxmlformats.org/wordprocessingml/2006/main" xmlns:w14="http://schemas.microsoft.com/office/word/2010/wordml" xmlns:wpg="http://schemas.microsoft.com/office/word/2010/wordprocessingGroup" xmlns:wpi="http://schemas.microsoft.com/office/word/2010/wordprocessingInk" xmlns:wne="http://schemas.microsoft.com/office/word/2006/wordml" xmlns:wps="http://schemas.microsoft.com/office/word/2010/wordprocessingShape" mc:Ignorable="w14 wp14">
+  <w:abstractNum w:abstractNumId="1523182967">
+    <w:nsid w:val="5AC9ED77"/>
+    <w:multiLevelType w:val="singleLevel"/>
+    <w:tmpl w:val="5AC9ED77"/>
+    <w:lvl w:ilvl="0" w:tentative="1">
+      <w:start w:val="1"/>
+      <w:numFmt w:val="decimal"/>
+      <w:suff w:val="nothing"/>
+      <w:lvlText w:val="%1."/>
+      <w:lvlJc w:val="left"/>
+    </w:lvl>
+  </w:abstractNum>
+  <w:abstractNum w:abstractNumId="1523184084">
+    <w:nsid w:val="5AC9F1D4"/>
+    <w:multiLevelType w:val="singleLevel"/>
+    <w:tmpl w:val="5AC9F1D4"/>
+    <w:lvl w:ilvl="0" w:tentative="1">
+      <w:start w:val="1"/>
+      <w:numFmt w:val="decimal"/>
+      <w:suff w:val="nothing"/>
+      <w:lvlText w:val="%1."/>
+      <w:lvlJc w:val="left"/>
+    </w:lvl>
+  </w:abstractNum>
+  <w:abstractNum w:abstractNumId="1523183610">
+    <w:nsid w:val="5AC9EFFA"/>
+    <w:multiLevelType w:val="singleLevel"/>
+    <w:tmpl w:val="5AC9EFFA"/>
+    <w:lvl w:ilvl="0" w:tentative="1">
+      <w:start w:val="1"/>
+      <w:numFmt w:val="decimal"/>
+      <w:suff w:val="nothing"/>
+      <w:lvlText w:val="%1."/>
+      <w:lvlJc w:val="left"/>
+    </w:lvl>
+  </w:abstractNum>
+  <w:abstractNum w:abstractNumId="1523184208">
+    <w:nsid w:val="5AC9F250"/>
+    <w:multiLevelType w:val="singleLevel"/>
+    <w:tmpl w:val="5AC9F250"/>
+    <w:lvl w:ilvl="0" w:tentative="1">
+      <w:start w:val="1"/>
+      <w:numFmt w:val="decimal"/>
+      <w:suff w:val="nothing"/>
+      <w:lvlText w:val="%1."/>
+      <w:lvlJc w:val="left"/>
+    </w:lvl>
+  </w:abstractNum>
+  <w:abstractNum w:abstractNumId="1523185407">
+    <w:nsid w:val="5AC9F6FF"/>
+    <w:multiLevelType w:val="singleLevel"/>
+    <w:tmpl w:val="5AC9F6FF"/>
+    <w:lvl w:ilvl="0" w:tentative="1">
+      <w:start w:val="2"/>
+      <w:numFmt w:val="decimal"/>
+      <w:suff w:val="nothing"/>
+      <w:lvlText w:val="%1）"/>
+      <w:lvlJc w:val="left"/>
+    </w:lvl>
+  </w:abstractNum>
+  <w:abstractNum w:abstractNumId="1523184594">
+    <w:nsid w:val="5AC9F3D2"/>
+    <w:multiLevelType w:val="singleLevel"/>
+    <w:tmpl w:val="5AC9F3D2"/>
+    <w:lvl w:ilvl="0" w:tentative="1">
+      <w:start w:val="1"/>
+      <w:numFmt w:val="decimal"/>
+      <w:suff w:val="nothing"/>
+      <w:lvlText w:val="%1."/>
+      <w:lvlJc w:val="left"/>
+    </w:lvl>
+  </w:abstractNum>
+  <w:abstractNum w:abstractNumId="1523185153">
+    <w:nsid w:val="5AC9F601"/>
+    <w:multiLevelType w:val="singleLevel"/>
+    <w:tmpl w:val="5AC9F601"/>
+    <w:lvl w:ilvl="0" w:tentative="1">
+      <w:start w:val="3"/>
+      <w:numFmt w:val="decimal"/>
+      <w:suff w:val="nothing"/>
+      <w:lvlText w:val="%1."/>
+      <w:lvlJc w:val="left"/>
+    </w:lvl>
+  </w:abstractNum>
+  <w:num w:numId="1">
+    <w:abstractNumId w:val="1523182967"/>
+  </w:num>
+  <w:num w:numId="2">
+    <w:abstractNumId w:val="1523184084"/>
+  </w:num>
+  <w:num w:numId="3">
+    <w:abstractNumId w:val="1523183610"/>
+  </w:num>
+  <w:num w:numId="4">
+    <w:abstractNumId w:val="1523184208"/>
+  </w:num>
+  <w:num w:numId="5">
+    <w:abstractNumId w:val="1523184594"/>
+  </w:num>
+  <w:num w:numId="6">
+    <w:abstractNumId w:val="1523185153"/>
+  </w:num>
+  <w:num w:numId="7">
+    <w:abstractNumId w:val="1523185407"/>
+  </w:num>
+</w:numbering>
+</file>
+
 <file path=word/styles.xml><?xml version="1.0" encoding="utf-8"?>
 <w:styles xmlns:mc="http://schemas.openxmlformats.org/markup-compatibility/2006" xmlns:o="urn:schemas-microsoft-com:office:office" xmlns:r="http://schemas.openxmlformats.org/officeDocument/2006/relationships" xmlns:m="http://schemas.openxmlformats.org/officeDocument/2006/math" xmlns:v="urn:schemas-microsoft-com:vml" xmlns:w="http://schemas.openxmlformats.org/wordprocessingml/2006/main" xmlns:w14="http://schemas.microsoft.com/office/word/2010/wordml" xmlns:w10="urn:schemas-microsoft-com:office:word" xmlns:sl="http://schemas.openxmlformats.org/schemaLibrary/2006/main" mc:Ignorable="w14">
   <w:docDefaults>
     <w:rPrDefault>
       <w:rPr>
-        <w:rFonts w:asciiTheme="minorHAnsi" w:hAnsiTheme="minorHAnsi" w:eastAsiaTheme="minorEastAsia" w:cstheme="minorBidi"/>
+        <w:rFonts w:ascii="Times New Roman" w:hAnsi="Times New Roman" w:eastAsia="宋体" w:cs="Times New Roman"/>
       </w:rPr>
     </w:rPrDefault>
   </w:docDefaults>
   <w:latentStyles w:count="260" w:defQFormat="0" w:defUnhideWhenUsed="1" w:defSemiHidden="1" w:defUIPriority="99" w:defLockedState="0">
     <w:lsdException w:qFormat="1" w:unhideWhenUsed="0" w:uiPriority="0" w:semiHidden="0" w:name="Normal"/>
     <w:lsdException w:qFormat="1" w:unhideWhenUsed="0" w:uiPriority="0" w:semiHidden="0" w:name="heading 1"/>
-    <w:lsdException w:qFormat="1" w:uiPriority="0" w:name="heading 2"/>
+    <w:lsdException w:qFormat="1" w:uiPriority="0" w:semiHidden="0" w:name="heading 2"/>
     <w:lsdException w:qFormat="1" w:uiPriority="0" w:name="heading 3"/>
     <w:lsdException w:qFormat="1" w:uiPriority="0" w:name="heading 4"/>
     <w:lsdException w:qFormat="1" w:uiPriority="0" w:name="heading 5"/>
@@ -450,12 +5738,12 @@
       <w:sz w:val="32"/>
     </w:rPr>
   </w:style>
-  <w:style w:type="character" w:default="1" w:styleId="4">
+  <w:style w:type="character" w:default="1" w:styleId="5">
     <w:name w:val="Default Paragraph Font"/>
     <w:semiHidden/>
     <w:uiPriority w:val="0"/>
   </w:style>
-  <w:style w:type="table" w:default="1" w:styleId="5">
+  <w:style w:type="table" w:default="1" w:styleId="8">
     <w:name w:val="Normal Table"/>
     <w:semiHidden/>
     <w:uiPriority w:val="0"/>
@@ -468,6 +5756,39 @@
         <w:right w:w="108" w:type="dxa"/>
       </w:tblCellMar>
     </w:tblPr>
+  </w:style>
+  <w:style w:type="paragraph" w:styleId="4">
+    <w:name w:val="Normal (Web)"/>
+    <w:basedOn w:val="1"/>
+    <w:uiPriority w:val="0"/>
+    <w:pPr>
+      <w:spacing w:before="0" w:beforeAutospacing="1" w:after="0" w:afterAutospacing="1"/>
+      <w:ind w:left="0" w:right="0"/>
+      <w:jc w:val="left"/>
+    </w:pPr>
+    <w:rPr>
+      <w:kern w:val="0"/>
+      <w:sz w:val="24"/>
+      <w:lang w:val="en-US" w:eastAsia="zh-CN" w:bidi="ar"/>
+    </w:rPr>
+  </w:style>
+  <w:style w:type="character" w:styleId="6">
+    <w:name w:val="FollowedHyperlink"/>
+    <w:basedOn w:val="5"/>
+    <w:uiPriority w:val="0"/>
+    <w:rPr>
+      <w:color w:val="800080"/>
+      <w:u w:val="single"/>
+    </w:rPr>
+  </w:style>
+  <w:style w:type="character" w:styleId="7">
+    <w:name w:val="Hyperlink"/>
+    <w:basedOn w:val="5"/>
+    <w:uiPriority w:val="0"/>
+    <w:rPr>
+      <w:color w:val="0000FF"/>
+      <w:u w:val="single"/>
+    </w:rPr>
   </w:style>
 </w:styles>
 </file>
